--- a/The Way to V_Chapter 10.docx
+++ b/The Way to V_Chapter 10.docx
@@ -1820,20 +1820,7 @@
           <w:szCs w:val="20"/>
           <w:lang w:val="en-US"/>
         </w:rPr>
-        <w:t>return</w:t>
-      </w:r>
-      <w:bookmarkStart w:id="11" w:name="_GoBack"/>
-      <w:bookmarkEnd w:id="11"/>
-      <w:r>
-        <w:rPr>
-          <w:rFonts w:eastAsiaTheme="majorEastAsia" w:cstheme="majorBidi"/>
-          <w:bCs/>
-          <w:color w:val="000000" w:themeColor="text1"/>
-          <w:sz w:val="20"/>
-          <w:szCs w:val="20"/>
-          <w:lang w:val="en-US"/>
-        </w:rPr>
-        <w:t xml:space="preserve">, </w:t>
+        <w:t xml:space="preserve">return, </w:t>
       </w:r>
       <w:r>
         <w:rPr>
@@ -2019,9 +2006,9 @@
           <w:u w:val="single"/>
         </w:rPr>
       </w:pPr>
-      <w:bookmarkStart w:id="12" w:name="OLE_LINK16"/>
-      <w:bookmarkStart w:id="13" w:name="OLE_LINK17"/>
-      <w:bookmarkStart w:id="14" w:name="OLE_LINK20"/>
+      <w:bookmarkStart w:id="11" w:name="OLE_LINK16"/>
+      <w:bookmarkStart w:id="12" w:name="OLE_LINK17"/>
+      <w:bookmarkStart w:id="13" w:name="OLE_LINK20"/>
       <w:r>
         <w:rPr>
           <w:rFonts w:ascii="Consolas" w:eastAsiaTheme="majorEastAsia" w:hAnsi="Consolas" w:cs="Consolas"/>
@@ -2085,11 +2072,11 @@
           <w:lang w:val="en-US"/>
         </w:rPr>
       </w:pPr>
-      <w:bookmarkStart w:id="15" w:name="OLE_LINK12"/>
-      <w:bookmarkStart w:id="16" w:name="OLE_LINK13"/>
+      <w:bookmarkStart w:id="14" w:name="OLE_LINK12"/>
+      <w:bookmarkStart w:id="15" w:name="OLE_LINK13"/>
+      <w:bookmarkEnd w:id="11"/>
       <w:bookmarkEnd w:id="12"/>
       <w:bookmarkEnd w:id="13"/>
-      <w:bookmarkEnd w:id="14"/>
       <w:r>
         <w:rPr>
           <w:lang w:val="en-US"/>
@@ -2271,16 +2258,16 @@
         </w:rPr>
         <w:t xml:space="preserve">        </w:t>
       </w:r>
-      <w:bookmarkStart w:id="17" w:name="OLE_LINK14"/>
-      <w:bookmarkStart w:id="18" w:name="OLE_LINK15"/>
+      <w:bookmarkStart w:id="16" w:name="OLE_LINK14"/>
+      <w:bookmarkStart w:id="17" w:name="OLE_LINK15"/>
       <w:r>
         <w:rPr>
           <w:lang w:val="en-US"/>
         </w:rPr>
         <w:t xml:space="preserve">user := find_user_by_id(10) </w:t>
       </w:r>
+      <w:bookmarkEnd w:id="16"/>
       <w:bookmarkEnd w:id="17"/>
-      <w:bookmarkEnd w:id="18"/>
       <w:r>
         <w:rPr>
           <w:b/>
@@ -2357,8 +2344,8 @@
         <w:t>}</w:t>
       </w:r>
     </w:p>
+    <w:bookmarkEnd w:id="14"/>
     <w:bookmarkEnd w:id="15"/>
-    <w:bookmarkEnd w:id="16"/>
     <w:p>
       <w:pPr>
         <w:ind w:left="1428" w:firstLine="12"/>
@@ -3217,8 +3204,8 @@
         </w:rPr>
         <w:t> </w:t>
       </w:r>
-      <w:bookmarkStart w:id="19" w:name="OLE_LINK186"/>
-      <w:bookmarkStart w:id="20" w:name="OLE_LINK187"/>
+      <w:bookmarkStart w:id="18" w:name="OLE_LINK186"/>
+      <w:bookmarkStart w:id="19" w:name="OLE_LINK187"/>
       <w:r>
         <w:rPr>
           <w:b/>
@@ -3257,8 +3244,8 @@
         </w:rPr>
         <w:t>)</w:t>
       </w:r>
+      <w:bookmarkEnd w:id="18"/>
       <w:bookmarkEnd w:id="19"/>
-      <w:bookmarkEnd w:id="20"/>
       <w:r>
         <w:rPr>
           <w:b/>
@@ -5148,8 +5135,8 @@
           <w:lang w:val="en-US"/>
         </w:rPr>
       </w:pPr>
-      <w:bookmarkStart w:id="21" w:name="OLE_LINK18"/>
-      <w:bookmarkStart w:id="22" w:name="OLE_LINK19"/>
+      <w:bookmarkStart w:id="20" w:name="OLE_LINK18"/>
+      <w:bookmarkStart w:id="21" w:name="OLE_LINK19"/>
       <w:r>
         <w:rPr>
           <w:lang w:val="en-US"/>
@@ -5169,8 +5156,8 @@
         <w:t>Error-handling</w:t>
       </w:r>
     </w:p>
+    <w:bookmarkEnd w:id="20"/>
     <w:bookmarkEnd w:id="21"/>
-    <w:bookmarkEnd w:id="22"/>
     <w:p>
       <w:pPr>
         <w:shd w:val="clear" w:color="auto" w:fill="FFFFFF"/>
@@ -5607,8 +5594,8 @@
         </w:rPr>
         <w:tab/>
       </w:r>
-      <w:bookmarkStart w:id="23" w:name="OLE_LINK10"/>
-      <w:bookmarkStart w:id="24" w:name="OLE_LINK11"/>
+      <w:bookmarkStart w:id="22" w:name="OLE_LINK10"/>
+      <w:bookmarkStart w:id="23" w:name="OLE_LINK11"/>
       <w:r>
         <w:rPr>
           <w:rFonts w:ascii="Consolas" w:eastAsia="Times New Roman" w:hAnsi="Consolas" w:cs="Consolas"/>
@@ -5619,8 +5606,8 @@
         </w:rPr>
         <w:t>error('User $id not found')</w:t>
       </w:r>
+      <w:bookmarkEnd w:id="22"/>
       <w:bookmarkEnd w:id="23"/>
-      <w:bookmarkEnd w:id="24"/>
     </w:p>
     <w:p>
       <w:pPr>
@@ -5898,6 +5885,8 @@
           <w:lang w:val="en-US"/>
         </w:rPr>
       </w:pPr>
+      <w:bookmarkStart w:id="24" w:name="OLE_LINK21"/>
+      <w:bookmarkStart w:id="25" w:name="OLE_LINK22"/>
       <w:r>
         <w:rPr>
           <w:rStyle w:val="CodeInTextPACKT"/>
@@ -6029,6 +6018,8 @@
         <w:t>}</w:t>
       </w:r>
     </w:p>
+    <w:bookmarkEnd w:id="24"/>
+    <w:bookmarkEnd w:id="25"/>
     <w:p>
       <w:pPr>
         <w:pStyle w:val="NormalPACKT"/>
@@ -6195,6 +6186,821 @@
         <w:rPr>
           <w:lang w:val="en-US"/>
         </w:rPr>
+        <w:t>Panic</w:t>
+      </w:r>
+    </w:p>
+    <w:p>
+      <w:pPr>
+        <w:rPr>
+          <w:rFonts w:eastAsiaTheme="majorEastAsia" w:cstheme="minorHAnsi"/>
+          <w:bCs/>
+          <w:color w:val="000000" w:themeColor="text1"/>
+          <w:sz w:val="20"/>
+          <w:szCs w:val="20"/>
+          <w:lang w:val="en-US"/>
+        </w:rPr>
+      </w:pPr>
+      <w:r>
+        <w:rPr>
+          <w:rFonts w:eastAsiaTheme="majorEastAsia" w:cstheme="minorHAnsi"/>
+          <w:bCs/>
+          <w:color w:val="000000" w:themeColor="text1"/>
+          <w:sz w:val="20"/>
+          <w:szCs w:val="20"/>
+          <w:lang w:val="en-US"/>
+        </w:rPr>
+        <w:t>We have</w:t>
+      </w:r>
+      <w:r>
+        <w:rPr>
+          <w:rFonts w:eastAsiaTheme="majorEastAsia" w:cstheme="minorHAnsi"/>
+          <w:bCs/>
+          <w:color w:val="000000" w:themeColor="text1"/>
+          <w:sz w:val="20"/>
+          <w:szCs w:val="20"/>
+          <w:lang w:val="en-US"/>
+        </w:rPr>
+        <w:t xml:space="preserve"> often seen how the compiler generates a panic at runtime for example when dividing by zero, for example (see panic.v):</w:t>
+      </w:r>
+    </w:p>
+    <w:p>
+      <w:pPr>
+        <w:rPr>
+          <w:rFonts w:eastAsiaTheme="majorEastAsia" w:cstheme="minorHAnsi"/>
+          <w:bCs/>
+          <w:color w:val="000000" w:themeColor="text1"/>
+          <w:sz w:val="20"/>
+          <w:szCs w:val="20"/>
+          <w:lang w:val="en-US"/>
+        </w:rPr>
+      </w:pPr>
+    </w:p>
+    <w:p>
+      <w:pPr>
+        <w:pStyle w:val="Code"/>
+        <w:rPr>
+          <w:lang w:val="en-US"/>
+        </w:rPr>
+      </w:pPr>
+      <w:r>
+        <w:rPr>
+          <w:color w:val="0000FF"/>
+          <w:lang w:val="en-US"/>
+        </w:rPr>
+        <w:t>fn</w:t>
+      </w:r>
+      <w:r>
+        <w:rPr>
+          <w:lang w:val="en-US"/>
+        </w:rPr>
+        <w:t> main(){</w:t>
+      </w:r>
+    </w:p>
+    <w:p>
+      <w:pPr>
+        <w:pStyle w:val="Code"/>
+        <w:rPr>
+          <w:lang w:val="en-US"/>
+        </w:rPr>
+      </w:pPr>
+      <w:r>
+        <w:rPr>
+          <w:lang w:val="en-US"/>
+        </w:rPr>
+        <w:t>  println(</w:t>
+      </w:r>
+      <w:r>
+        <w:rPr>
+          <w:color w:val="09885A"/>
+          <w:lang w:val="en-US"/>
+        </w:rPr>
+        <w:t>9</w:t>
+      </w:r>
+      <w:r>
+        <w:rPr>
+          <w:lang w:val="en-US"/>
+        </w:rPr>
+        <w:t> / </w:t>
+      </w:r>
+      <w:r>
+        <w:rPr>
+          <w:color w:val="09885A"/>
+          <w:lang w:val="en-US"/>
+        </w:rPr>
+        <w:t>0</w:t>
+      </w:r>
+      <w:r>
+        <w:rPr>
+          <w:lang w:val="en-US"/>
+        </w:rPr>
+        <w:t>) </w:t>
+      </w:r>
+    </w:p>
+    <w:p>
+      <w:pPr>
+        <w:pStyle w:val="Code"/>
+        <w:rPr>
+          <w:lang w:val="en-US"/>
+        </w:rPr>
+      </w:pPr>
+      <w:r>
+        <w:rPr>
+          <w:lang w:val="en-US"/>
+        </w:rPr>
+        <w:t>} </w:t>
+      </w:r>
+    </w:p>
+    <w:p>
+      <w:pPr>
+        <w:rPr>
+          <w:rFonts w:eastAsiaTheme="majorEastAsia" w:cstheme="minorHAnsi"/>
+          <w:bCs/>
+          <w:color w:val="000000" w:themeColor="text1"/>
+          <w:sz w:val="20"/>
+          <w:szCs w:val="20"/>
+          <w:lang w:val="en-US"/>
+        </w:rPr>
+      </w:pPr>
+    </w:p>
+    <w:p>
+      <w:pPr>
+        <w:rPr>
+          <w:rFonts w:eastAsiaTheme="majorEastAsia" w:cstheme="minorHAnsi"/>
+          <w:bCs/>
+          <w:color w:val="000000" w:themeColor="text1"/>
+          <w:sz w:val="20"/>
+          <w:szCs w:val="20"/>
+          <w:lang w:val="en-US"/>
+        </w:rPr>
+      </w:pPr>
+      <w:r>
+        <w:rPr>
+          <w:rFonts w:eastAsiaTheme="majorEastAsia" w:cstheme="minorHAnsi"/>
+          <w:bCs/>
+          <w:color w:val="000000" w:themeColor="text1"/>
+          <w:sz w:val="20"/>
+          <w:szCs w:val="20"/>
+          <w:lang w:val="en-US"/>
+        </w:rPr>
+        <w:t>Which gives as output:</w:t>
+      </w:r>
+    </w:p>
+    <w:p>
+      <w:pPr>
+        <w:rPr>
+          <w:rFonts w:eastAsiaTheme="majorEastAsia" w:cstheme="minorHAnsi"/>
+          <w:bCs/>
+          <w:color w:val="000000" w:themeColor="text1"/>
+          <w:sz w:val="20"/>
+          <w:szCs w:val="20"/>
+          <w:lang w:val="en-US"/>
+        </w:rPr>
+      </w:pPr>
+    </w:p>
+    <w:p>
+      <w:pPr>
+        <w:pStyle w:val="Code"/>
+        <w:rPr>
+          <w:lang w:val="en-US"/>
+        </w:rPr>
+      </w:pPr>
+      <w:r>
+        <w:rPr>
+          <w:color w:val="316BCD"/>
+          <w:lang w:val="en-US"/>
+        </w:rPr>
+        <w:t>[Running]</w:t>
+      </w:r>
+      <w:r>
+        <w:rPr>
+          <w:lang w:val="en-US"/>
+        </w:rPr>
+        <w:t> v run panic.v</w:t>
+      </w:r>
+    </w:p>
+    <w:p>
+      <w:pPr>
+        <w:pStyle w:val="Code"/>
+        <w:rPr>
+          <w:b/>
+          <w:lang w:val="en-US"/>
+        </w:rPr>
+      </w:pPr>
+      <w:r>
+        <w:rPr>
+          <w:b/>
+          <w:lang w:val="en-US"/>
+        </w:rPr>
+        <w:t>panic.v:2:14: division or modulo by zero</w:t>
+      </w:r>
+    </w:p>
+    <w:p>
+      <w:pPr>
+        <w:pStyle w:val="Code"/>
+        <w:rPr>
+          <w:lang w:val="en-US"/>
+        </w:rPr>
+      </w:pPr>
+      <w:r>
+        <w:rPr>
+          <w:lang w:val="en-US"/>
+        </w:rPr>
+        <w:t>    1| fn main(){</w:t>
+      </w:r>
+    </w:p>
+    <w:p>
+      <w:pPr>
+        <w:pStyle w:val="Code"/>
+        <w:rPr>
+          <w:lang w:val="en-US"/>
+        </w:rPr>
+      </w:pPr>
+      <w:r>
+        <w:rPr>
+          <w:lang w:val="en-US"/>
+        </w:rPr>
+        <w:t>    2|  println(9 / 0) </w:t>
+      </w:r>
+    </w:p>
+    <w:p>
+      <w:pPr>
+        <w:pStyle w:val="Code"/>
+        <w:rPr>
+          <w:lang w:val="en-US"/>
+        </w:rPr>
+      </w:pPr>
+      <w:r>
+        <w:rPr>
+          <w:lang w:val="en-US"/>
+        </w:rPr>
+        <w:t>                    ^</w:t>
+      </w:r>
+    </w:p>
+    <w:p>
+      <w:pPr>
+        <w:rPr>
+          <w:rFonts w:eastAsiaTheme="majorEastAsia" w:cstheme="minorHAnsi"/>
+          <w:bCs/>
+          <w:color w:val="000000" w:themeColor="text1"/>
+          <w:sz w:val="20"/>
+          <w:szCs w:val="20"/>
+          <w:lang w:val="en-US"/>
+        </w:rPr>
+      </w:pPr>
+    </w:p>
+    <w:p>
+      <w:pPr>
+        <w:rPr>
+          <w:rFonts w:eastAsiaTheme="majorEastAsia" w:cstheme="minorHAnsi"/>
+          <w:bCs/>
+          <w:color w:val="000000" w:themeColor="text1"/>
+          <w:sz w:val="20"/>
+          <w:szCs w:val="20"/>
+          <w:lang w:val="en-US"/>
+        </w:rPr>
+      </w:pPr>
+      <w:r>
+        <w:rPr>
+          <w:rFonts w:eastAsiaTheme="majorEastAsia" w:cstheme="minorHAnsi"/>
+          <w:bCs/>
+          <w:color w:val="000000" w:themeColor="text1"/>
+          <w:sz w:val="20"/>
+          <w:szCs w:val="20"/>
+          <w:lang w:val="en-US"/>
+        </w:rPr>
+        <w:t>But you can also generate a runtime panic with a message yourself, as in this example:</w:t>
+      </w:r>
+    </w:p>
+    <w:p>
+      <w:pPr>
+        <w:rPr>
+          <w:rFonts w:eastAsiaTheme="majorEastAsia" w:cstheme="minorHAnsi"/>
+          <w:bCs/>
+          <w:color w:val="000000" w:themeColor="text1"/>
+          <w:sz w:val="20"/>
+          <w:szCs w:val="20"/>
+          <w:lang w:val="en-US"/>
+        </w:rPr>
+      </w:pPr>
+    </w:p>
+    <w:p>
+      <w:pPr>
+        <w:pStyle w:val="Code"/>
+        <w:rPr>
+          <w:lang w:val="en-US"/>
+        </w:rPr>
+      </w:pPr>
+      <w:r>
+        <w:rPr>
+          <w:color w:val="0000FF"/>
+          <w:lang w:val="en-US"/>
+        </w:rPr>
+        <w:t>fn</w:t>
+      </w:r>
+      <w:r>
+        <w:rPr>
+          <w:lang w:val="en-US"/>
+        </w:rPr>
+        <w:t> main(){</w:t>
+      </w:r>
+    </w:p>
+    <w:p>
+      <w:pPr>
+        <w:pStyle w:val="Code"/>
+        <w:rPr>
+          <w:b/>
+          <w:lang w:val="en-US"/>
+        </w:rPr>
+      </w:pPr>
+      <w:r>
+        <w:rPr>
+          <w:b/>
+          <w:lang w:val="en-US"/>
+        </w:rPr>
+        <w:t>  panic(</w:t>
+      </w:r>
+      <w:r>
+        <w:rPr>
+          <w:b/>
+          <w:color w:val="A31515"/>
+          <w:lang w:val="en-US"/>
+        </w:rPr>
+        <w:t>'I created a deliberate panic!'</w:t>
+      </w:r>
+      <w:r>
+        <w:rPr>
+          <w:b/>
+          <w:lang w:val="en-US"/>
+        </w:rPr>
+        <w:t>)</w:t>
+      </w:r>
+    </w:p>
+    <w:p>
+      <w:pPr>
+        <w:pStyle w:val="Code"/>
+        <w:rPr>
+          <w:lang w:val="en-US"/>
+        </w:rPr>
+      </w:pPr>
+      <w:r>
+        <w:rPr>
+          <w:lang w:val="en-US"/>
+        </w:rPr>
+        <w:t>}     </w:t>
+      </w:r>
+    </w:p>
+    <w:p>
+      <w:pPr>
+        <w:rPr>
+          <w:rFonts w:eastAsiaTheme="majorEastAsia" w:cstheme="minorHAnsi"/>
+          <w:bCs/>
+          <w:color w:val="000000" w:themeColor="text1"/>
+          <w:sz w:val="20"/>
+          <w:szCs w:val="20"/>
+          <w:lang w:val="en-US"/>
+        </w:rPr>
+      </w:pPr>
+    </w:p>
+    <w:p>
+      <w:pPr>
+        <w:rPr>
+          <w:rFonts w:eastAsiaTheme="majorEastAsia" w:cstheme="minorHAnsi"/>
+          <w:bCs/>
+          <w:color w:val="000000" w:themeColor="text1"/>
+          <w:sz w:val="20"/>
+          <w:szCs w:val="20"/>
+          <w:lang w:val="en-US"/>
+        </w:rPr>
+      </w:pPr>
+      <w:r>
+        <w:rPr>
+          <w:rFonts w:eastAsiaTheme="majorEastAsia" w:cstheme="minorHAnsi"/>
+          <w:bCs/>
+          <w:color w:val="000000" w:themeColor="text1"/>
+          <w:sz w:val="20"/>
+          <w:szCs w:val="20"/>
+          <w:lang w:val="en-US"/>
+        </w:rPr>
+        <w:t>With output:</w:t>
+      </w:r>
+    </w:p>
+    <w:p>
+      <w:pPr>
+        <w:rPr>
+          <w:rFonts w:eastAsiaTheme="majorEastAsia" w:cstheme="minorHAnsi"/>
+          <w:bCs/>
+          <w:color w:val="000000" w:themeColor="text1"/>
+          <w:sz w:val="20"/>
+          <w:szCs w:val="20"/>
+          <w:lang w:val="en-US"/>
+        </w:rPr>
+      </w:pPr>
+    </w:p>
+    <w:p>
+      <w:pPr>
+        <w:pStyle w:val="Code"/>
+        <w:rPr>
+          <w:lang w:val="en-US"/>
+        </w:rPr>
+      </w:pPr>
+      <w:r>
+        <w:rPr>
+          <w:color w:val="316BCD"/>
+          <w:lang w:val="en-US"/>
+        </w:rPr>
+        <w:t>[Running]</w:t>
+      </w:r>
+      <w:r>
+        <w:rPr>
+          <w:lang w:val="en-US"/>
+        </w:rPr>
+        <w:t> v run panic.v</w:t>
+      </w:r>
+    </w:p>
+    <w:p>
+      <w:pPr>
+        <w:pStyle w:val="Code"/>
+        <w:rPr>
+          <w:b/>
+          <w:lang w:val="en-US"/>
+        </w:rPr>
+      </w:pPr>
+      <w:r>
+        <w:rPr>
+          <w:b/>
+          <w:lang w:val="en-US"/>
+        </w:rPr>
+        <w:t>V panic: I created a deliberate panic!</w:t>
+      </w:r>
+    </w:p>
+    <w:p>
+      <w:pPr>
+        <w:rPr>
+          <w:rFonts w:eastAsiaTheme="majorEastAsia" w:cstheme="minorHAnsi"/>
+          <w:bCs/>
+          <w:color w:val="000000" w:themeColor="text1"/>
+          <w:sz w:val="20"/>
+          <w:szCs w:val="20"/>
+          <w:lang w:val="en-US"/>
+        </w:rPr>
+      </w:pPr>
+    </w:p>
+    <w:p>
+      <w:pPr>
+        <w:shd w:val="clear" w:color="auto" w:fill="FFFFFF"/>
+        <w:spacing w:line="405" w:lineRule="atLeast"/>
+        <w:rPr>
+          <w:rFonts w:eastAsiaTheme="majorEastAsia" w:cstheme="minorHAnsi"/>
+          <w:bCs/>
+          <w:color w:val="000000" w:themeColor="text1"/>
+          <w:sz w:val="20"/>
+          <w:szCs w:val="20"/>
+          <w:lang w:val="en-US"/>
+        </w:rPr>
+      </w:pPr>
+      <w:r>
+        <w:rPr>
+          <w:rFonts w:eastAsiaTheme="majorEastAsia" w:cstheme="minorHAnsi"/>
+          <w:bCs/>
+          <w:color w:val="000000" w:themeColor="text1"/>
+          <w:sz w:val="20"/>
+          <w:szCs w:val="20"/>
+          <w:lang w:val="en-US"/>
+        </w:rPr>
+        <w:t>This can be useful</w:t>
+      </w:r>
+      <w:r>
+        <w:rPr>
+          <w:rFonts w:eastAsiaTheme="majorEastAsia" w:cstheme="minorHAnsi"/>
+          <w:bCs/>
+          <w:color w:val="000000" w:themeColor="text1"/>
+          <w:sz w:val="20"/>
+          <w:szCs w:val="20"/>
+          <w:lang w:val="en-US"/>
+        </w:rPr>
+        <w:t> </w:t>
+      </w:r>
+      <w:r>
+        <w:rPr>
+          <w:rFonts w:eastAsiaTheme="majorEastAsia" w:cstheme="minorHAnsi"/>
+          <w:bCs/>
+          <w:color w:val="000000" w:themeColor="text1"/>
+          <w:sz w:val="20"/>
+          <w:szCs w:val="20"/>
+          <w:lang w:val="en-US"/>
+        </w:rPr>
+        <w:t xml:space="preserve">as an indication that some </w:t>
+      </w:r>
+      <w:r>
+        <w:rPr>
+          <w:rFonts w:eastAsiaTheme="majorEastAsia" w:cstheme="minorHAnsi"/>
+          <w:bCs/>
+          <w:color w:val="000000" w:themeColor="text1"/>
+          <w:sz w:val="20"/>
+          <w:szCs w:val="20"/>
+          <w:lang w:val="en-US"/>
+        </w:rPr>
+        <w:t>improbable</w:t>
+      </w:r>
+      <w:r>
+        <w:rPr>
+          <w:rFonts w:eastAsiaTheme="majorEastAsia" w:cstheme="minorHAnsi"/>
+          <w:bCs/>
+          <w:color w:val="000000" w:themeColor="text1"/>
+          <w:sz w:val="20"/>
+          <w:szCs w:val="20"/>
+          <w:lang w:val="en-US"/>
+        </w:rPr>
+        <w:t xml:space="preserve"> or otherwise unreachable </w:t>
+      </w:r>
+      <w:r>
+        <w:rPr>
+          <w:rFonts w:eastAsiaTheme="majorEastAsia" w:cstheme="minorHAnsi"/>
+          <w:bCs/>
+          <w:color w:val="000000" w:themeColor="text1"/>
+          <w:sz w:val="20"/>
+          <w:szCs w:val="20"/>
+          <w:lang w:val="en-US"/>
+        </w:rPr>
+        <w:t>code</w:t>
+      </w:r>
+      <w:r>
+        <w:rPr>
+          <w:rFonts w:eastAsiaTheme="majorEastAsia" w:cstheme="minorHAnsi"/>
+          <w:bCs/>
+          <w:color w:val="000000" w:themeColor="text1"/>
+          <w:sz w:val="20"/>
+          <w:szCs w:val="20"/>
+          <w:lang w:val="en-US"/>
+        </w:rPr>
+        <w:t xml:space="preserve"> has executed. Time to review your code!</w:t>
+      </w:r>
+    </w:p>
+    <w:p>
+      <w:pPr>
+        <w:rPr>
+          <w:rFonts w:eastAsiaTheme="majorEastAsia" w:cstheme="minorHAnsi"/>
+          <w:bCs/>
+          <w:color w:val="000000" w:themeColor="text1"/>
+          <w:sz w:val="20"/>
+          <w:szCs w:val="20"/>
+          <w:lang w:val="en-US"/>
+        </w:rPr>
+      </w:pPr>
+    </w:p>
+    <w:p>
+      <w:pPr>
+        <w:rPr>
+          <w:rFonts w:eastAsiaTheme="majorEastAsia" w:cstheme="minorHAnsi"/>
+          <w:bCs/>
+          <w:color w:val="000000" w:themeColor="text1"/>
+          <w:sz w:val="20"/>
+          <w:szCs w:val="20"/>
+          <w:lang w:val="en-US"/>
+        </w:rPr>
+      </w:pPr>
+      <w:r>
+        <w:rPr>
+          <w:rFonts w:eastAsiaTheme="majorEastAsia" w:cstheme="minorHAnsi"/>
+          <w:bCs/>
+          <w:color w:val="000000" w:themeColor="text1"/>
+          <w:sz w:val="20"/>
+          <w:szCs w:val="20"/>
+          <w:lang w:val="en-US"/>
+        </w:rPr>
+        <w:t>With panic, an error block can also be written as:</w:t>
+      </w:r>
+    </w:p>
+    <w:p>
+      <w:pPr>
+        <w:rPr>
+          <w:rFonts w:eastAsiaTheme="majorEastAsia" w:cstheme="minorHAnsi"/>
+          <w:bCs/>
+          <w:color w:val="000000" w:themeColor="text1"/>
+          <w:sz w:val="20"/>
+          <w:szCs w:val="20"/>
+          <w:lang w:val="en-US"/>
+        </w:rPr>
+      </w:pPr>
+    </w:p>
+    <w:p>
+      <w:pPr>
+        <w:pStyle w:val="Code"/>
+        <w:rPr>
+          <w:rStyle w:val="CodeInTextPACKT"/>
+          <w:rFonts w:ascii="Consolas" w:hAnsi="Consolas"/>
+          <w:color w:val="000000"/>
+          <w:sz w:val="16"/>
+          <w:szCs w:val="16"/>
+          <w:lang w:val="en-US"/>
+        </w:rPr>
+      </w:pPr>
+      <w:r>
+        <w:rPr>
+          <w:rStyle w:val="CodeInTextPACKT"/>
+          <w:rFonts w:ascii="Consolas" w:hAnsi="Consolas"/>
+          <w:color w:val="000000"/>
+          <w:sz w:val="16"/>
+          <w:szCs w:val="16"/>
+          <w:lang w:val="en-US"/>
+        </w:rPr>
+        <w:t>or {</w:t>
+      </w:r>
+    </w:p>
+    <w:p>
+      <w:pPr>
+        <w:pStyle w:val="Code"/>
+        <w:rPr>
+          <w:rStyle w:val="CodeInTextPACKT"/>
+          <w:rFonts w:ascii="Consolas" w:hAnsi="Consolas"/>
+          <w:color w:val="000000"/>
+          <w:sz w:val="16"/>
+          <w:szCs w:val="16"/>
+          <w:lang w:val="en-US"/>
+        </w:rPr>
+      </w:pPr>
+      <w:r>
+        <w:rPr>
+          <w:rStyle w:val="CodeInTextPACKT"/>
+          <w:rFonts w:ascii="Consolas" w:hAnsi="Consolas"/>
+          <w:color w:val="000000"/>
+          <w:sz w:val="16"/>
+          <w:szCs w:val="16"/>
+          <w:lang w:val="en-US"/>
+        </w:rPr>
+        <w:tab/>
+      </w:r>
+      <w:r>
+        <w:rPr>
+          <w:rStyle w:val="CodeInTextPACKT"/>
+          <w:rFonts w:ascii="Consolas" w:hAnsi="Consolas"/>
+          <w:b/>
+          <w:color w:val="000000"/>
+          <w:sz w:val="16"/>
+          <w:szCs w:val="16"/>
+          <w:lang w:val="en-US"/>
+        </w:rPr>
+        <w:t>panic</w:t>
+      </w:r>
+      <w:r>
+        <w:rPr>
+          <w:rStyle w:val="CodeInTextPACKT"/>
+          <w:rFonts w:ascii="Consolas" w:hAnsi="Consolas"/>
+          <w:color w:val="000000"/>
+          <w:sz w:val="16"/>
+          <w:szCs w:val="16"/>
+          <w:lang w:val="en-US"/>
+        </w:rPr>
+        <w:t>('</w:t>
+      </w:r>
+      <w:r>
+        <w:rPr>
+          <w:rStyle w:val="CodeInTextPACKT"/>
+          <w:rFonts w:ascii="Consolas" w:hAnsi="Consolas"/>
+          <w:b/>
+          <w:color w:val="000000"/>
+          <w:sz w:val="16"/>
+          <w:szCs w:val="16"/>
+          <w:lang w:val="en-US"/>
+        </w:rPr>
+        <w:t>$err</w:t>
+      </w:r>
+      <w:r>
+        <w:rPr>
+          <w:rStyle w:val="CodeInTextPACKT"/>
+          <w:rFonts w:ascii="Consolas" w:hAnsi="Consolas"/>
+          <w:color w:val="000000"/>
+          <w:sz w:val="16"/>
+          <w:szCs w:val="16"/>
+          <w:lang w:val="en-US"/>
+        </w:rPr>
+        <w:t>')</w:t>
+      </w:r>
+      <w:r>
+        <w:rPr>
+          <w:rStyle w:val="CodeInTextPACKT"/>
+          <w:rFonts w:ascii="Consolas" w:hAnsi="Consolas"/>
+          <w:color w:val="000000"/>
+          <w:sz w:val="16"/>
+          <w:szCs w:val="16"/>
+          <w:lang w:val="en-US"/>
+        </w:rPr>
+        <w:t xml:space="preserve">  // or panic(err)</w:t>
+      </w:r>
+    </w:p>
+    <w:p>
+      <w:pPr>
+        <w:pStyle w:val="Code"/>
+        <w:rPr>
+          <w:rStyle w:val="CodeInTextPACKT"/>
+          <w:rFonts w:ascii="Consolas" w:hAnsi="Consolas"/>
+          <w:color w:val="000000"/>
+          <w:sz w:val="16"/>
+          <w:szCs w:val="16"/>
+          <w:lang w:val="en-US"/>
+        </w:rPr>
+      </w:pPr>
+      <w:r>
+        <w:rPr>
+          <w:rStyle w:val="CodeInTextPACKT"/>
+          <w:rFonts w:ascii="Consolas" w:hAnsi="Consolas"/>
+          <w:color w:val="000000"/>
+          <w:sz w:val="16"/>
+          <w:szCs w:val="16"/>
+          <w:lang w:val="en-US"/>
+        </w:rPr>
+        <w:tab/>
+        <w:t>return</w:t>
+      </w:r>
+    </w:p>
+    <w:p>
+      <w:pPr>
+        <w:pStyle w:val="Code"/>
+        <w:rPr>
+          <w:rStyle w:val="CodeInTextPACKT"/>
+          <w:rFonts w:ascii="Consolas" w:hAnsi="Consolas"/>
+          <w:color w:val="000000"/>
+          <w:sz w:val="16"/>
+          <w:szCs w:val="16"/>
+          <w:lang w:val="en-US"/>
+        </w:rPr>
+      </w:pPr>
+      <w:r>
+        <w:rPr>
+          <w:rStyle w:val="CodeInTextPACKT"/>
+          <w:rFonts w:ascii="Consolas" w:hAnsi="Consolas"/>
+          <w:color w:val="000000"/>
+          <w:sz w:val="16"/>
+          <w:szCs w:val="16"/>
+          <w:lang w:val="en-US"/>
+        </w:rPr>
+        <w:t>}</w:t>
+      </w:r>
+    </w:p>
+    <w:p>
+      <w:pPr>
+        <w:rPr>
+          <w:rFonts w:eastAsiaTheme="majorEastAsia" w:cstheme="minorHAnsi"/>
+          <w:bCs/>
+          <w:color w:val="000000" w:themeColor="text1"/>
+          <w:sz w:val="20"/>
+          <w:szCs w:val="20"/>
+          <w:lang w:val="en-US"/>
+        </w:rPr>
+      </w:pPr>
+    </w:p>
+    <w:p>
+      <w:pPr>
+        <w:rPr>
+          <w:lang w:val="en-US"/>
+        </w:rPr>
+      </w:pPr>
+    </w:p>
+    <w:p>
+      <w:pPr>
+        <w:rPr>
+          <w:lang w:val="en-US"/>
+        </w:rPr>
+      </w:pPr>
+      <w:r>
+        <w:rPr>
+          <w:lang w:val="en-US"/>
+        </w:rPr>
+        <w:t>Error-block can be used ‘in continuation’ if necessary, see ch 13 tcp</w:t>
+      </w:r>
+      <w:bookmarkStart w:id="26" w:name="_GoBack"/>
+      <w:bookmarkEnd w:id="26"/>
+      <w:r>
+        <w:rPr>
+          <w:lang w:val="en-US"/>
+        </w:rPr>
+        <w:t>_echo_server.v</w:t>
+      </w:r>
+    </w:p>
+    <w:p>
+      <w:pPr>
+        <w:shd w:val="clear" w:color="auto" w:fill="FFFFFF"/>
+        <w:rPr>
+          <w:rFonts w:eastAsiaTheme="majorEastAsia" w:cstheme="minorHAnsi"/>
+          <w:bCs/>
+          <w:color w:val="000000" w:themeColor="text1"/>
+          <w:sz w:val="20"/>
+          <w:szCs w:val="20"/>
+          <w:lang w:val="en-US"/>
+        </w:rPr>
+      </w:pPr>
+    </w:p>
+    <w:p>
+      <w:pPr>
+        <w:pStyle w:val="Heading3"/>
+        <w:rPr>
+          <w:lang w:val="en-US"/>
+        </w:rPr>
+      </w:pPr>
+      <w:r>
+        <w:rPr>
+          <w:lang w:val="en-US"/>
+        </w:rPr>
         <w:t>Propagating an error</w:t>
       </w:r>
       <w:r>
@@ -7123,631 +7929,6 @@
           <w:color w:val="000000" w:themeColor="text1"/>
           <w:sz w:val="20"/>
           <w:szCs w:val="20"/>
-          <w:lang w:val="en-US"/>
-        </w:rPr>
-      </w:pPr>
-    </w:p>
-    <w:p>
-      <w:pPr>
-        <w:pStyle w:val="Heading3"/>
-        <w:rPr>
-          <w:lang w:val="en-US"/>
-        </w:rPr>
-      </w:pPr>
-      <w:r>
-        <w:rPr>
-          <w:lang w:val="en-US"/>
-        </w:rPr>
-        <w:t>Panic</w:t>
-      </w:r>
-    </w:p>
-    <w:p>
-      <w:pPr>
-        <w:rPr>
-          <w:rFonts w:eastAsiaTheme="majorEastAsia" w:cstheme="minorHAnsi"/>
-          <w:bCs/>
-          <w:color w:val="000000" w:themeColor="text1"/>
-          <w:sz w:val="20"/>
-          <w:szCs w:val="20"/>
-          <w:lang w:val="en-US"/>
-        </w:rPr>
-      </w:pPr>
-      <w:r>
-        <w:rPr>
-          <w:rFonts w:eastAsiaTheme="majorEastAsia" w:cstheme="minorHAnsi"/>
-          <w:bCs/>
-          <w:color w:val="000000" w:themeColor="text1"/>
-          <w:sz w:val="20"/>
-          <w:szCs w:val="20"/>
-          <w:lang w:val="en-US"/>
-        </w:rPr>
-        <w:t>We have</w:t>
-      </w:r>
-      <w:r>
-        <w:rPr>
-          <w:rFonts w:eastAsiaTheme="majorEastAsia" w:cstheme="minorHAnsi"/>
-          <w:bCs/>
-          <w:color w:val="000000" w:themeColor="text1"/>
-          <w:sz w:val="20"/>
-          <w:szCs w:val="20"/>
-          <w:lang w:val="en-US"/>
-        </w:rPr>
-        <w:t xml:space="preserve"> often seen how the compiler generates a panic at runtime fo</w:t>
-      </w:r>
-      <w:r>
-        <w:rPr>
-          <w:rFonts w:eastAsiaTheme="majorEastAsia" w:cstheme="minorHAnsi"/>
-          <w:bCs/>
-          <w:color w:val="000000" w:themeColor="text1"/>
-          <w:sz w:val="20"/>
-          <w:szCs w:val="20"/>
-          <w:lang w:val="en-US"/>
-        </w:rPr>
-        <w:t>r example when dividing by zero, for example (see panic.v):</w:t>
-      </w:r>
-    </w:p>
-    <w:p>
-      <w:pPr>
-        <w:rPr>
-          <w:rFonts w:eastAsiaTheme="majorEastAsia" w:cstheme="minorHAnsi"/>
-          <w:bCs/>
-          <w:color w:val="000000" w:themeColor="text1"/>
-          <w:sz w:val="20"/>
-          <w:szCs w:val="20"/>
-          <w:lang w:val="en-US"/>
-        </w:rPr>
-      </w:pPr>
-    </w:p>
-    <w:p>
-      <w:pPr>
-        <w:pStyle w:val="Code"/>
-        <w:rPr>
-          <w:lang w:val="en-US"/>
-        </w:rPr>
-      </w:pPr>
-      <w:r>
-        <w:rPr>
-          <w:color w:val="0000FF"/>
-          <w:lang w:val="en-US"/>
-        </w:rPr>
-        <w:t>fn</w:t>
-      </w:r>
-      <w:r>
-        <w:rPr>
-          <w:lang w:val="en-US"/>
-        </w:rPr>
-        <w:t> main(){</w:t>
-      </w:r>
-    </w:p>
-    <w:p>
-      <w:pPr>
-        <w:pStyle w:val="Code"/>
-        <w:rPr>
-          <w:lang w:val="en-US"/>
-        </w:rPr>
-      </w:pPr>
-      <w:r>
-        <w:rPr>
-          <w:lang w:val="en-US"/>
-        </w:rPr>
-        <w:t>  println(</w:t>
-      </w:r>
-      <w:r>
-        <w:rPr>
-          <w:color w:val="09885A"/>
-          <w:lang w:val="en-US"/>
-        </w:rPr>
-        <w:t>9</w:t>
-      </w:r>
-      <w:r>
-        <w:rPr>
-          <w:lang w:val="en-US"/>
-        </w:rPr>
-        <w:t> / </w:t>
-      </w:r>
-      <w:r>
-        <w:rPr>
-          <w:color w:val="09885A"/>
-          <w:lang w:val="en-US"/>
-        </w:rPr>
-        <w:t>0</w:t>
-      </w:r>
-      <w:r>
-        <w:rPr>
-          <w:lang w:val="en-US"/>
-        </w:rPr>
-        <w:t>) </w:t>
-      </w:r>
-    </w:p>
-    <w:p>
-      <w:pPr>
-        <w:pStyle w:val="Code"/>
-        <w:rPr>
-          <w:lang w:val="en-US"/>
-        </w:rPr>
-      </w:pPr>
-      <w:r>
-        <w:rPr>
-          <w:lang w:val="en-US"/>
-        </w:rPr>
-        <w:t>} </w:t>
-      </w:r>
-    </w:p>
-    <w:p>
-      <w:pPr>
-        <w:rPr>
-          <w:rFonts w:eastAsiaTheme="majorEastAsia" w:cstheme="minorHAnsi"/>
-          <w:bCs/>
-          <w:color w:val="000000" w:themeColor="text1"/>
-          <w:sz w:val="20"/>
-          <w:szCs w:val="20"/>
-          <w:lang w:val="en-US"/>
-        </w:rPr>
-      </w:pPr>
-    </w:p>
-    <w:p>
-      <w:pPr>
-        <w:rPr>
-          <w:rFonts w:eastAsiaTheme="majorEastAsia" w:cstheme="minorHAnsi"/>
-          <w:bCs/>
-          <w:color w:val="000000" w:themeColor="text1"/>
-          <w:sz w:val="20"/>
-          <w:szCs w:val="20"/>
-          <w:lang w:val="en-US"/>
-        </w:rPr>
-      </w:pPr>
-      <w:r>
-        <w:rPr>
-          <w:rFonts w:eastAsiaTheme="majorEastAsia" w:cstheme="minorHAnsi"/>
-          <w:bCs/>
-          <w:color w:val="000000" w:themeColor="text1"/>
-          <w:sz w:val="20"/>
-          <w:szCs w:val="20"/>
-          <w:lang w:val="en-US"/>
-        </w:rPr>
-        <w:t>Which gives as output:</w:t>
-      </w:r>
-    </w:p>
-    <w:p>
-      <w:pPr>
-        <w:rPr>
-          <w:rFonts w:eastAsiaTheme="majorEastAsia" w:cstheme="minorHAnsi"/>
-          <w:bCs/>
-          <w:color w:val="000000" w:themeColor="text1"/>
-          <w:sz w:val="20"/>
-          <w:szCs w:val="20"/>
-          <w:lang w:val="en-US"/>
-        </w:rPr>
-      </w:pPr>
-    </w:p>
-    <w:p>
-      <w:pPr>
-        <w:pStyle w:val="Code"/>
-        <w:rPr>
-          <w:lang w:val="en-US"/>
-        </w:rPr>
-      </w:pPr>
-      <w:r>
-        <w:rPr>
-          <w:color w:val="316BCD"/>
-          <w:lang w:val="en-US"/>
-        </w:rPr>
-        <w:t>[Running]</w:t>
-      </w:r>
-      <w:r>
-        <w:rPr>
-          <w:lang w:val="en-US"/>
-        </w:rPr>
-        <w:t> v run panic.v</w:t>
-      </w:r>
-    </w:p>
-    <w:p>
-      <w:pPr>
-        <w:pStyle w:val="Code"/>
-        <w:rPr>
-          <w:b/>
-          <w:lang w:val="en-US"/>
-        </w:rPr>
-      </w:pPr>
-      <w:r>
-        <w:rPr>
-          <w:b/>
-          <w:lang w:val="en-US"/>
-        </w:rPr>
-        <w:t>panic.v:2:14: division or modulo by zero</w:t>
-      </w:r>
-    </w:p>
-    <w:p>
-      <w:pPr>
-        <w:pStyle w:val="Code"/>
-        <w:rPr>
-          <w:lang w:val="en-US"/>
-        </w:rPr>
-      </w:pPr>
-      <w:r>
-        <w:rPr>
-          <w:lang w:val="en-US"/>
-        </w:rPr>
-        <w:t>    1| fn main(){</w:t>
-      </w:r>
-    </w:p>
-    <w:p>
-      <w:pPr>
-        <w:pStyle w:val="Code"/>
-        <w:rPr>
-          <w:lang w:val="en-US"/>
-        </w:rPr>
-      </w:pPr>
-      <w:r>
-        <w:rPr>
-          <w:lang w:val="en-US"/>
-        </w:rPr>
-        <w:t>    2|  println(9 / 0) </w:t>
-      </w:r>
-    </w:p>
-    <w:p>
-      <w:pPr>
-        <w:pStyle w:val="Code"/>
-        <w:rPr>
-          <w:lang w:val="en-US"/>
-        </w:rPr>
-      </w:pPr>
-      <w:r>
-        <w:rPr>
-          <w:lang w:val="en-US"/>
-        </w:rPr>
-        <w:t>                    ^</w:t>
-      </w:r>
-    </w:p>
-    <w:p>
-      <w:pPr>
-        <w:rPr>
-          <w:rFonts w:eastAsiaTheme="majorEastAsia" w:cstheme="minorHAnsi"/>
-          <w:bCs/>
-          <w:color w:val="000000" w:themeColor="text1"/>
-          <w:sz w:val="20"/>
-          <w:szCs w:val="20"/>
-          <w:lang w:val="en-US"/>
-        </w:rPr>
-      </w:pPr>
-    </w:p>
-    <w:p>
-      <w:pPr>
-        <w:rPr>
-          <w:rFonts w:eastAsiaTheme="majorEastAsia" w:cstheme="minorHAnsi"/>
-          <w:bCs/>
-          <w:color w:val="000000" w:themeColor="text1"/>
-          <w:sz w:val="20"/>
-          <w:szCs w:val="20"/>
-          <w:lang w:val="en-US"/>
-        </w:rPr>
-      </w:pPr>
-      <w:r>
-        <w:rPr>
-          <w:rFonts w:eastAsiaTheme="majorEastAsia" w:cstheme="minorHAnsi"/>
-          <w:bCs/>
-          <w:color w:val="000000" w:themeColor="text1"/>
-          <w:sz w:val="20"/>
-          <w:szCs w:val="20"/>
-          <w:lang w:val="en-US"/>
-        </w:rPr>
-        <w:t>But you can also generate a runtime panic with a message yourself</w:t>
-      </w:r>
-      <w:r>
-        <w:rPr>
-          <w:rFonts w:eastAsiaTheme="majorEastAsia" w:cstheme="minorHAnsi"/>
-          <w:bCs/>
-          <w:color w:val="000000" w:themeColor="text1"/>
-          <w:sz w:val="20"/>
-          <w:szCs w:val="20"/>
-          <w:lang w:val="en-US"/>
-        </w:rPr>
-        <w:t>, as in this example:</w:t>
-      </w:r>
-    </w:p>
-    <w:p>
-      <w:pPr>
-        <w:rPr>
-          <w:rFonts w:eastAsiaTheme="majorEastAsia" w:cstheme="minorHAnsi"/>
-          <w:bCs/>
-          <w:color w:val="000000" w:themeColor="text1"/>
-          <w:sz w:val="20"/>
-          <w:szCs w:val="20"/>
-          <w:lang w:val="en-US"/>
-        </w:rPr>
-      </w:pPr>
-    </w:p>
-    <w:p>
-      <w:pPr>
-        <w:pStyle w:val="Code"/>
-        <w:rPr>
-          <w:lang w:val="en-US"/>
-        </w:rPr>
-      </w:pPr>
-      <w:r>
-        <w:rPr>
-          <w:color w:val="0000FF"/>
-          <w:lang w:val="en-US"/>
-        </w:rPr>
-        <w:t>fn</w:t>
-      </w:r>
-      <w:r>
-        <w:rPr>
-          <w:lang w:val="en-US"/>
-        </w:rPr>
-        <w:t> main(){</w:t>
-      </w:r>
-    </w:p>
-    <w:p>
-      <w:pPr>
-        <w:pStyle w:val="Code"/>
-        <w:rPr>
-          <w:b/>
-          <w:lang w:val="en-US"/>
-        </w:rPr>
-      </w:pPr>
-      <w:r>
-        <w:rPr>
-          <w:b/>
-          <w:lang w:val="en-US"/>
-        </w:rPr>
-        <w:t>  panic(</w:t>
-      </w:r>
-      <w:r>
-        <w:rPr>
-          <w:b/>
-          <w:color w:val="A31515"/>
-          <w:lang w:val="en-US"/>
-        </w:rPr>
-        <w:t>'I created a deliberate panic!'</w:t>
-      </w:r>
-      <w:r>
-        <w:rPr>
-          <w:b/>
-          <w:lang w:val="en-US"/>
-        </w:rPr>
-        <w:t>)</w:t>
-      </w:r>
-    </w:p>
-    <w:p>
-      <w:pPr>
-        <w:pStyle w:val="Code"/>
-        <w:rPr>
-          <w:lang w:val="en-US"/>
-        </w:rPr>
-      </w:pPr>
-      <w:r>
-        <w:rPr>
-          <w:lang w:val="en-US"/>
-        </w:rPr>
-        <w:t>}     </w:t>
-      </w:r>
-    </w:p>
-    <w:p>
-      <w:pPr>
-        <w:rPr>
-          <w:rFonts w:eastAsiaTheme="majorEastAsia" w:cstheme="minorHAnsi"/>
-          <w:bCs/>
-          <w:color w:val="000000" w:themeColor="text1"/>
-          <w:sz w:val="20"/>
-          <w:szCs w:val="20"/>
-          <w:lang w:val="en-US"/>
-        </w:rPr>
-      </w:pPr>
-    </w:p>
-    <w:p>
-      <w:pPr>
-        <w:rPr>
-          <w:rFonts w:eastAsiaTheme="majorEastAsia" w:cstheme="minorHAnsi"/>
-          <w:bCs/>
-          <w:color w:val="000000" w:themeColor="text1"/>
-          <w:sz w:val="20"/>
-          <w:szCs w:val="20"/>
-          <w:lang w:val="en-US"/>
-        </w:rPr>
-      </w:pPr>
-      <w:r>
-        <w:rPr>
-          <w:rFonts w:eastAsiaTheme="majorEastAsia" w:cstheme="minorHAnsi"/>
-          <w:bCs/>
-          <w:color w:val="000000" w:themeColor="text1"/>
-          <w:sz w:val="20"/>
-          <w:szCs w:val="20"/>
-          <w:lang w:val="en-US"/>
-        </w:rPr>
-        <w:t>With output:</w:t>
-      </w:r>
-    </w:p>
-    <w:p>
-      <w:pPr>
-        <w:rPr>
-          <w:rFonts w:eastAsiaTheme="majorEastAsia" w:cstheme="minorHAnsi"/>
-          <w:bCs/>
-          <w:color w:val="000000" w:themeColor="text1"/>
-          <w:sz w:val="20"/>
-          <w:szCs w:val="20"/>
-          <w:lang w:val="en-US"/>
-        </w:rPr>
-      </w:pPr>
-    </w:p>
-    <w:p>
-      <w:pPr>
-        <w:pStyle w:val="Code"/>
-        <w:rPr>
-          <w:lang w:val="en-US"/>
-        </w:rPr>
-      </w:pPr>
-      <w:r>
-        <w:rPr>
-          <w:color w:val="316BCD"/>
-          <w:lang w:val="en-US"/>
-        </w:rPr>
-        <w:t>[Running]</w:t>
-      </w:r>
-      <w:r>
-        <w:rPr>
-          <w:lang w:val="en-US"/>
-        </w:rPr>
-        <w:t> v run panic.v</w:t>
-      </w:r>
-    </w:p>
-    <w:p>
-      <w:pPr>
-        <w:pStyle w:val="Code"/>
-        <w:rPr>
-          <w:b/>
-          <w:lang w:val="en-US"/>
-        </w:rPr>
-      </w:pPr>
-      <w:r>
-        <w:rPr>
-          <w:b/>
-          <w:lang w:val="en-US"/>
-        </w:rPr>
-        <w:t>V panic: I created a deliberate panic!</w:t>
-      </w:r>
-    </w:p>
-    <w:p>
-      <w:pPr>
-        <w:rPr>
-          <w:rFonts w:eastAsiaTheme="majorEastAsia" w:cstheme="minorHAnsi"/>
-          <w:bCs/>
-          <w:color w:val="000000" w:themeColor="text1"/>
-          <w:sz w:val="20"/>
-          <w:szCs w:val="20"/>
-          <w:lang w:val="en-US"/>
-        </w:rPr>
-      </w:pPr>
-    </w:p>
-    <w:p>
-      <w:pPr>
-        <w:shd w:val="clear" w:color="auto" w:fill="FFFFFF"/>
-        <w:spacing w:line="405" w:lineRule="atLeast"/>
-        <w:rPr>
-          <w:rFonts w:eastAsiaTheme="majorEastAsia" w:cstheme="minorHAnsi"/>
-          <w:bCs/>
-          <w:color w:val="000000" w:themeColor="text1"/>
-          <w:sz w:val="20"/>
-          <w:szCs w:val="20"/>
-          <w:lang w:val="en-US"/>
-        </w:rPr>
-      </w:pPr>
-      <w:r>
-        <w:rPr>
-          <w:rFonts w:eastAsiaTheme="majorEastAsia" w:cstheme="minorHAnsi"/>
-          <w:bCs/>
-          <w:color w:val="000000" w:themeColor="text1"/>
-          <w:sz w:val="20"/>
-          <w:szCs w:val="20"/>
-          <w:lang w:val="en-US"/>
-        </w:rPr>
-        <w:t>This can be useful</w:t>
-      </w:r>
-      <w:r>
-        <w:rPr>
-          <w:rFonts w:eastAsiaTheme="majorEastAsia" w:cstheme="minorHAnsi"/>
-          <w:bCs/>
-          <w:color w:val="000000" w:themeColor="text1"/>
-          <w:sz w:val="20"/>
-          <w:szCs w:val="20"/>
-          <w:lang w:val="en-US"/>
-        </w:rPr>
-        <w:t> </w:t>
-      </w:r>
-      <w:r>
-        <w:rPr>
-          <w:rFonts w:eastAsiaTheme="majorEastAsia" w:cstheme="minorHAnsi"/>
-          <w:bCs/>
-          <w:color w:val="000000" w:themeColor="text1"/>
-          <w:sz w:val="20"/>
-          <w:szCs w:val="20"/>
-          <w:lang w:val="en-US"/>
-        </w:rPr>
-        <w:t xml:space="preserve">as an indication that some </w:t>
-      </w:r>
-      <w:r>
-        <w:rPr>
-          <w:rFonts w:eastAsiaTheme="majorEastAsia" w:cstheme="minorHAnsi"/>
-          <w:bCs/>
-          <w:color w:val="000000" w:themeColor="text1"/>
-          <w:sz w:val="20"/>
-          <w:szCs w:val="20"/>
-          <w:lang w:val="en-US"/>
-        </w:rPr>
-        <w:t>improbable</w:t>
-      </w:r>
-      <w:r>
-        <w:rPr>
-          <w:rFonts w:eastAsiaTheme="majorEastAsia" w:cstheme="minorHAnsi"/>
-          <w:bCs/>
-          <w:color w:val="000000" w:themeColor="text1"/>
-          <w:sz w:val="20"/>
-          <w:szCs w:val="20"/>
-          <w:lang w:val="en-US"/>
-        </w:rPr>
-        <w:t xml:space="preserve"> or otherwise unreachable </w:t>
-      </w:r>
-      <w:r>
-        <w:rPr>
-          <w:rFonts w:eastAsiaTheme="majorEastAsia" w:cstheme="minorHAnsi"/>
-          <w:bCs/>
-          <w:color w:val="000000" w:themeColor="text1"/>
-          <w:sz w:val="20"/>
-          <w:szCs w:val="20"/>
-          <w:lang w:val="en-US"/>
-        </w:rPr>
-        <w:t>code</w:t>
-      </w:r>
-      <w:r>
-        <w:rPr>
-          <w:rFonts w:eastAsiaTheme="majorEastAsia" w:cstheme="minorHAnsi"/>
-          <w:bCs/>
-          <w:color w:val="000000" w:themeColor="text1"/>
-          <w:sz w:val="20"/>
-          <w:szCs w:val="20"/>
-          <w:lang w:val="en-US"/>
-        </w:rPr>
-        <w:t xml:space="preserve"> has executed.</w:t>
-      </w:r>
-      <w:r>
-        <w:rPr>
-          <w:rFonts w:eastAsiaTheme="majorEastAsia" w:cstheme="minorHAnsi"/>
-          <w:bCs/>
-          <w:color w:val="000000" w:themeColor="text1"/>
-          <w:sz w:val="20"/>
-          <w:szCs w:val="20"/>
-          <w:lang w:val="en-US"/>
-        </w:rPr>
-        <w:t xml:space="preserve"> Time to review your code!</w:t>
-      </w:r>
-    </w:p>
-    <w:p>
-      <w:pPr>
-        <w:rPr>
-          <w:rFonts w:eastAsiaTheme="majorEastAsia" w:cstheme="minorHAnsi"/>
-          <w:bCs/>
-          <w:color w:val="000000" w:themeColor="text1"/>
-          <w:sz w:val="20"/>
-          <w:szCs w:val="20"/>
-          <w:lang w:val="en-US"/>
-        </w:rPr>
-      </w:pPr>
-    </w:p>
-    <w:p>
-      <w:pPr>
-        <w:rPr>
-          <w:rFonts w:eastAsiaTheme="majorEastAsia" w:cstheme="minorHAnsi"/>
-          <w:bCs/>
-          <w:color w:val="000000" w:themeColor="text1"/>
-          <w:sz w:val="20"/>
-          <w:szCs w:val="20"/>
-          <w:lang w:val="en-US"/>
-        </w:rPr>
-      </w:pPr>
-    </w:p>
-    <w:p>
-      <w:pPr>
-        <w:rPr>
           <w:lang w:val="en-US"/>
         </w:rPr>
       </w:pPr>
@@ -10571,7 +10752,7 @@
 </file>
 
 <file path=customXml/itemProps1.xml><?xml version="1.0" encoding="utf-8"?>
-<ds:datastoreItem xmlns:ds="http://schemas.openxmlformats.org/officeDocument/2006/customXml" ds:itemID="{DE879B4A-929C-4E73-A993-DB64AB088875}">
+<ds:datastoreItem xmlns:ds="http://schemas.openxmlformats.org/officeDocument/2006/customXml" ds:itemID="{624A4872-2655-497F-AD1F-96980CF74B7A}">
   <ds:schemaRefs>
     <ds:schemaRef ds:uri="http://schemas.openxmlformats.org/officeDocument/2006/bibliography"/>
   </ds:schemaRefs>

--- a/The Way to V_Chapter 10.docx
+++ b/The Way to V_Chapter 10.docx
@@ -5130,13 +5130,142 @@
     </w:p>
     <w:p>
       <w:pPr>
-        <w:pStyle w:val="Heading2"/>
-        <w:rPr>
+        <w:textAlignment w:val="baseline"/>
+        <w:rPr>
+          <w:rFonts w:ascii="inherit" w:eastAsia="Times New Roman" w:hAnsi="inherit" w:cs="Helvetica"/>
+          <w:color w:val="000000"/>
+          <w:sz w:val="24"/>
+          <w:szCs w:val="24"/>
           <w:lang w:val="en-US"/>
         </w:rPr>
       </w:pPr>
       <w:bookmarkStart w:id="20" w:name="OLE_LINK18"/>
       <w:bookmarkStart w:id="21" w:name="OLE_LINK19"/>
+    </w:p>
+    <w:p>
+      <w:pPr>
+        <w:textAlignment w:val="baseline"/>
+        <w:rPr>
+          <w:rFonts w:ascii="inherit" w:eastAsia="Times New Roman" w:hAnsi="inherit" w:cs="Helvetica"/>
+          <w:color w:val="000000"/>
+          <w:sz w:val="24"/>
+          <w:szCs w:val="24"/>
+          <w:lang w:val="en-US"/>
+        </w:rPr>
+      </w:pPr>
+      <w:r>
+        <w:rPr>
+          <w:rFonts w:ascii="inherit" w:eastAsia="Times New Roman" w:hAnsi="inherit" w:cs="Helvetica"/>
+          <w:color w:val="000000"/>
+          <w:sz w:val="24"/>
+          <w:szCs w:val="24"/>
+          <w:lang w:val="en-US"/>
+        </w:rPr>
+        <w:t>“</w:t>
+      </w:r>
+      <w:r>
+        <w:rPr>
+          <w:rFonts w:ascii="inherit" w:eastAsia="Times New Roman" w:hAnsi="inherit" w:cs="Helvetica"/>
+          <w:color w:val="000000"/>
+          <w:sz w:val="24"/>
+          <w:szCs w:val="24"/>
+          <w:lang w:val="en-US"/>
+        </w:rPr>
+        <w:t xml:space="preserve">in the called function I use </w:t>
+      </w:r>
+      <w:r>
+        <w:rPr>
+          <w:rFonts w:ascii="Consolas" w:eastAsia="Times New Roman" w:hAnsi="Consolas" w:cs="Courier New"/>
+          <w:color w:val="000000"/>
+          <w:sz w:val="20"/>
+          <w:szCs w:val="20"/>
+          <w:bdr w:val="none" w:sz="0" w:space="0" w:color="auto" w:frame="1"/>
+          <w:lang w:val="en-US"/>
+        </w:rPr>
+        <w:t>or return error("err message")</w:t>
+      </w:r>
+      <w:r>
+        <w:rPr>
+          <w:rFonts w:ascii="inherit" w:eastAsia="Times New Roman" w:hAnsi="inherit" w:cs="Helvetica"/>
+          <w:color w:val="000000"/>
+          <w:sz w:val="24"/>
+          <w:szCs w:val="24"/>
+          <w:lang w:val="en-US"/>
+        </w:rPr>
+        <w:t xml:space="preserve"> and in the calling function I use </w:t>
+      </w:r>
+      <w:r>
+        <w:rPr>
+          <w:rFonts w:ascii="Consolas" w:eastAsia="Times New Roman" w:hAnsi="Consolas" w:cs="Courier New"/>
+          <w:color w:val="000000"/>
+          <w:sz w:val="20"/>
+          <w:szCs w:val="20"/>
+          <w:bdr w:val="none" w:sz="0" w:space="0" w:color="auto" w:frame="1"/>
+          <w:lang w:val="en-US"/>
+        </w:rPr>
+        <w:t>or eprintln(err)</w:t>
+      </w:r>
+      <w:r>
+        <w:rPr>
+          <w:rFonts w:ascii="inherit" w:eastAsia="Times New Roman" w:hAnsi="inherit" w:cs="Helvetica"/>
+          <w:color w:val="000000"/>
+          <w:sz w:val="24"/>
+          <w:szCs w:val="24"/>
+          <w:lang w:val="en-US"/>
+        </w:rPr>
+        <w:t xml:space="preserve"> perfect</w:t>
+      </w:r>
+    </w:p>
+    <w:p>
+      <w:pPr>
+        <w:shd w:val="clear" w:color="auto" w:fill="FFFFFF"/>
+        <w:textAlignment w:val="baseline"/>
+        <w:rPr>
+          <w:rFonts w:ascii="inherit" w:eastAsia="Times New Roman" w:hAnsi="inherit" w:cs="Helvetica"/>
+          <w:color w:val="000000"/>
+          <w:sz w:val="24"/>
+          <w:szCs w:val="24"/>
+          <w:lang w:val="en-US"/>
+        </w:rPr>
+      </w:pPr>
+      <w:r>
+        <w:rPr>
+          <w:rFonts w:ascii="inherit" w:eastAsia="Times New Roman" w:hAnsi="inherit" w:cs="Helvetica"/>
+          <w:color w:val="000000"/>
+          <w:sz w:val="24"/>
+          <w:szCs w:val="24"/>
+          <w:lang w:val="en-US"/>
+        </w:rPr>
+        <w:t>panic should only be used in case you</w:t>
+      </w:r>
+      <w:r>
+        <w:rPr>
+          <w:rFonts w:ascii="inherit" w:eastAsia="Times New Roman" w:hAnsi="inherit" w:cs="Helvetica"/>
+          <w:color w:val="000000"/>
+          <w:sz w:val="24"/>
+          <w:szCs w:val="24"/>
+          <w:lang w:val="en-US"/>
+        </w:rPr>
+        <w:t xml:space="preserve"> want the program to exit”</w:t>
+      </w:r>
+    </w:p>
+    <w:p>
+      <w:pPr>
+        <w:pStyle w:val="Heading2"/>
+        <w:rPr>
+          <w:lang w:val="en-US"/>
+        </w:rPr>
+      </w:pPr>
+      <w:bookmarkStart w:id="22" w:name="_GoBack"/>
+      <w:bookmarkEnd w:id="22"/>
+    </w:p>
+    <w:p>
+      <w:pPr>
+        <w:pStyle w:val="Heading2"/>
+        <w:rPr>
+          <w:lang w:val="en-US"/>
+        </w:rPr>
+      </w:pPr>
       <w:r>
         <w:rPr>
           <w:lang w:val="en-US"/>
@@ -5594,8 +5723,8 @@
         </w:rPr>
         <w:tab/>
       </w:r>
-      <w:bookmarkStart w:id="22" w:name="OLE_LINK10"/>
-      <w:bookmarkStart w:id="23" w:name="OLE_LINK11"/>
+      <w:bookmarkStart w:id="23" w:name="OLE_LINK10"/>
+      <w:bookmarkStart w:id="24" w:name="OLE_LINK11"/>
       <w:r>
         <w:rPr>
           <w:rFonts w:ascii="Consolas" w:eastAsia="Times New Roman" w:hAnsi="Consolas" w:cs="Consolas"/>
@@ -5606,8 +5735,8 @@
         </w:rPr>
         <w:t>error('User $id not found')</w:t>
       </w:r>
-      <w:bookmarkEnd w:id="22"/>
       <w:bookmarkEnd w:id="23"/>
+      <w:bookmarkEnd w:id="24"/>
     </w:p>
     <w:p>
       <w:pPr>
@@ -5885,8 +6014,8 @@
           <w:lang w:val="en-US"/>
         </w:rPr>
       </w:pPr>
-      <w:bookmarkStart w:id="24" w:name="OLE_LINK21"/>
-      <w:bookmarkStart w:id="25" w:name="OLE_LINK22"/>
+      <w:bookmarkStart w:id="25" w:name="OLE_LINK21"/>
+      <w:bookmarkStart w:id="26" w:name="OLE_LINK22"/>
       <w:r>
         <w:rPr>
           <w:rStyle w:val="CodeInTextPACKT"/>
@@ -6018,8 +6147,8 @@
         <w:t>}</w:t>
       </w:r>
     </w:p>
-    <w:bookmarkEnd w:id="24"/>
     <w:bookmarkEnd w:id="25"/>
+    <w:bookmarkEnd w:id="26"/>
     <w:p>
       <w:pPr>
         <w:pStyle w:val="NormalPACKT"/>
@@ -6966,15 +7095,7 @@
         <w:rPr>
           <w:lang w:val="en-US"/>
         </w:rPr>
-        <w:t>Error-block can be used ‘in continuation’ if necessary, see ch 13 tcp</w:t>
-      </w:r>
-      <w:bookmarkStart w:id="26" w:name="_GoBack"/>
-      <w:bookmarkEnd w:id="26"/>
-      <w:r>
-        <w:rPr>
-          <w:lang w:val="en-US"/>
-        </w:rPr>
-        <w:t>_echo_server.v</w:t>
+        <w:t>Error-block can be used ‘in continuation’ if necessary, see ch 13 tcp_echo_server.v</w:t>
       </w:r>
     </w:p>
     <w:p>
@@ -10483,6 +10604,11 @@
     <w:basedOn w:val="DefaultParagraphFont"/>
     <w:rsid w:val="008A4C3B"/>
   </w:style>
+  <w:style w:type="character" w:customStyle="1" w:styleId="latin12compacttimestamp-38a8ou">
+    <w:name w:val="latin12compacttimestamp-38a8ou"/>
+    <w:basedOn w:val="DefaultParagraphFont"/>
+    <w:rsid w:val="004560DF"/>
+  </w:style>
 </w:styles>
 </file>
 
@@ -10752,7 +10878,7 @@
 </file>
 
 <file path=customXml/itemProps1.xml><?xml version="1.0" encoding="utf-8"?>
-<ds:datastoreItem xmlns:ds="http://schemas.openxmlformats.org/officeDocument/2006/customXml" ds:itemID="{624A4872-2655-497F-AD1F-96980CF74B7A}">
+<ds:datastoreItem xmlns:ds="http://schemas.openxmlformats.org/officeDocument/2006/customXml" ds:itemID="{DCBE10B6-5A95-4BD9-A6E9-B4B9F90943FE}">
   <ds:schemaRefs>
     <ds:schemaRef ds:uri="http://schemas.openxmlformats.org/officeDocument/2006/bibliography"/>
   </ds:schemaRefs>

--- a/The Way to V_Chapter 10.docx
+++ b/The Way to V_Chapter 10.docx
@@ -858,7 +858,18 @@
           <w:szCs w:val="16"/>
           <w:u w:val="single"/>
         </w:rPr>
-        <w:t>optional1</w:t>
+        <w:t>option</w:t>
+      </w:r>
+      <w:r>
+        <w:rPr>
+          <w:rFonts w:ascii="Consolas" w:eastAsiaTheme="majorEastAsia" w:hAnsi="Consolas" w:cs="Consolas"/>
+          <w:bCs/>
+          <w:color w:val="000000" w:themeColor="text1"/>
+          <w:sz w:val="16"/>
+          <w:szCs w:val="16"/>
+          <w:u w:val="single"/>
+        </w:rPr>
+        <w:t>1</w:t>
       </w:r>
       <w:r>
         <w:rPr>
@@ -1152,7 +1163,29 @@
           <w:szCs w:val="20"/>
           <w:lang w:val="en-US"/>
         </w:rPr>
-        <w:t>. Because this is just an education example, we make sure the functions returns the integer 5.</w:t>
+        <w:t>. Because this is just an education</w:t>
+      </w:r>
+      <w:r>
+        <w:rPr>
+          <w:rFonts w:eastAsiaTheme="majorEastAsia" w:cstheme="majorBidi"/>
+          <w:bCs/>
+          <w:color w:val="000000" w:themeColor="text1"/>
+          <w:sz w:val="20"/>
+          <w:szCs w:val="20"/>
+          <w:lang w:val="en-US"/>
+        </w:rPr>
+        <w:t>al</w:t>
+      </w:r>
+      <w:r>
+        <w:rPr>
+          <w:rFonts w:eastAsiaTheme="majorEastAsia" w:cstheme="majorBidi"/>
+          <w:bCs/>
+          <w:color w:val="000000" w:themeColor="text1"/>
+          <w:sz w:val="20"/>
+          <w:szCs w:val="20"/>
+          <w:lang w:val="en-US"/>
+        </w:rPr>
+        <w:t xml:space="preserve"> example, we make sure the functions returns the integer 5.</w:t>
       </w:r>
     </w:p>
     <w:p>
@@ -1842,8 +1875,166 @@
           <w:szCs w:val="20"/>
           <w:lang w:val="en-US"/>
         </w:rPr>
-        <w:t>break, or continue.</w:t>
-      </w:r>
+        <w:t>break,</w:t>
+      </w:r>
+      <w:r>
+        <w:rPr>
+          <w:rFonts w:eastAsiaTheme="majorEastAsia" w:cstheme="majorBidi"/>
+          <w:bCs/>
+          <w:color w:val="000000" w:themeColor="text1"/>
+          <w:sz w:val="20"/>
+          <w:szCs w:val="20"/>
+          <w:lang w:val="en-US"/>
+        </w:rPr>
+        <w:t xml:space="preserve"> or continue, or return a default value in case of an error.</w:t>
+      </w:r>
+    </w:p>
+    <w:p>
+      <w:pPr>
+        <w:autoSpaceDE w:val="0"/>
+        <w:autoSpaceDN w:val="0"/>
+        <w:adjustRightInd w:val="0"/>
+        <w:rPr>
+          <w:rFonts w:eastAsiaTheme="majorEastAsia" w:cstheme="majorBidi"/>
+          <w:bCs/>
+          <w:color w:val="000000" w:themeColor="text1"/>
+          <w:sz w:val="20"/>
+          <w:szCs w:val="20"/>
+          <w:lang w:val="en-US"/>
+        </w:rPr>
+      </w:pPr>
+    </w:p>
+    <w:p>
+      <w:pPr>
+        <w:autoSpaceDE w:val="0"/>
+        <w:autoSpaceDN w:val="0"/>
+        <w:adjustRightInd w:val="0"/>
+        <w:rPr>
+          <w:rFonts w:eastAsiaTheme="majorEastAsia" w:cstheme="majorBidi"/>
+          <w:bCs/>
+          <w:color w:val="000000" w:themeColor="text1"/>
+          <w:sz w:val="20"/>
+          <w:szCs w:val="20"/>
+          <w:lang w:val="en-US"/>
+        </w:rPr>
+      </w:pPr>
+      <w:r>
+        <w:rPr>
+          <w:rFonts w:eastAsiaTheme="majorEastAsia" w:cstheme="majorBidi"/>
+          <w:bCs/>
+          <w:color w:val="000000" w:themeColor="text1"/>
+          <w:sz w:val="20"/>
+          <w:szCs w:val="20"/>
+          <w:lang w:val="en-US"/>
+        </w:rPr>
+        <w:t xml:space="preserve">See </w:t>
+      </w:r>
+      <w:r>
+        <w:rPr>
+          <w:rFonts w:eastAsiaTheme="majorEastAsia" w:cstheme="majorBidi"/>
+          <w:bCs/>
+          <w:i/>
+          <w:color w:val="000000" w:themeColor="text1"/>
+          <w:sz w:val="20"/>
+          <w:szCs w:val="20"/>
+          <w:lang w:val="en-US"/>
+        </w:rPr>
+        <w:t>option1B.v</w:t>
+      </w:r>
+      <w:r>
+        <w:rPr>
+          <w:rFonts w:eastAsiaTheme="majorEastAsia" w:cstheme="majorBidi"/>
+          <w:bCs/>
+          <w:color w:val="000000" w:themeColor="text1"/>
+          <w:sz w:val="20"/>
+          <w:szCs w:val="20"/>
+          <w:lang w:val="en-US"/>
+        </w:rPr>
+        <w:t>:</w:t>
+      </w:r>
+    </w:p>
+    <w:p>
+      <w:pPr>
+        <w:autoSpaceDE w:val="0"/>
+        <w:autoSpaceDN w:val="0"/>
+        <w:adjustRightInd w:val="0"/>
+        <w:rPr>
+          <w:rFonts w:eastAsiaTheme="majorEastAsia" w:cstheme="majorBidi"/>
+          <w:bCs/>
+          <w:color w:val="000000" w:themeColor="text1"/>
+          <w:sz w:val="20"/>
+          <w:szCs w:val="20"/>
+          <w:lang w:val="en-US"/>
+        </w:rPr>
+      </w:pPr>
+    </w:p>
+    <w:p>
+      <w:pPr>
+        <w:pStyle w:val="Code"/>
+      </w:pPr>
+      <w:r>
+        <w:t>fn f() ?int {</w:t>
+      </w:r>
+    </w:p>
+    <w:p>
+      <w:pPr>
+        <w:pStyle w:val="Code"/>
+      </w:pPr>
+      <w:r>
+        <w:t>  return error('nope')</w:t>
+      </w:r>
+    </w:p>
+    <w:p>
+      <w:pPr>
+        <w:pStyle w:val="Code"/>
+      </w:pPr>
+      <w:r>
+        <w:t>}</w:t>
+      </w:r>
+    </w:p>
+    <w:p>
+      <w:pPr>
+        <w:pStyle w:val="Code"/>
+      </w:pPr>
+    </w:p>
+    <w:p>
+      <w:pPr>
+        <w:pStyle w:val="Code"/>
+      </w:pPr>
+      <w:r>
+        <w:t>x := f() or { 10 }</w:t>
+      </w:r>
+    </w:p>
+    <w:p>
+      <w:pPr>
+        <w:pStyle w:val="Code"/>
+      </w:pPr>
+      <w:r>
+        <w:t>println(x) // =&gt; 10</w:t>
+      </w:r>
+    </w:p>
+    <w:p>
+      <w:pPr>
+        <w:pStyle w:val="Code"/>
+        <w:rPr>
+          <w:rFonts w:eastAsiaTheme="majorEastAsia"/>
+        </w:rPr>
+      </w:pPr>
+    </w:p>
+    <w:p>
+      <w:pPr>
+        <w:autoSpaceDE w:val="0"/>
+        <w:autoSpaceDN w:val="0"/>
+        <w:adjustRightInd w:val="0"/>
+        <w:rPr>
+          <w:rFonts w:eastAsiaTheme="majorEastAsia" w:cstheme="majorBidi"/>
+          <w:bCs/>
+          <w:color w:val="000000" w:themeColor="text1"/>
+          <w:sz w:val="20"/>
+          <w:szCs w:val="20"/>
+          <w:lang w:val="en-US"/>
+        </w:rPr>
+      </w:pPr>
     </w:p>
     <w:p>
       <w:pPr>
@@ -1857,6 +2048,8 @@
           <w:lang w:val="en-US"/>
         </w:rPr>
       </w:pPr>
+      <w:bookmarkStart w:id="11" w:name="_GoBack"/>
+      <w:bookmarkEnd w:id="11"/>
       <w:r>
         <w:rPr>
           <w:rFonts w:eastAsiaTheme="majorEastAsia" w:cstheme="majorBidi"/>
@@ -2006,9 +2199,9 @@
           <w:u w:val="single"/>
         </w:rPr>
       </w:pPr>
-      <w:bookmarkStart w:id="11" w:name="OLE_LINK16"/>
-      <w:bookmarkStart w:id="12" w:name="OLE_LINK17"/>
-      <w:bookmarkStart w:id="13" w:name="OLE_LINK20"/>
+      <w:bookmarkStart w:id="12" w:name="OLE_LINK16"/>
+      <w:bookmarkStart w:id="13" w:name="OLE_LINK17"/>
+      <w:bookmarkStart w:id="14" w:name="OLE_LINK20"/>
       <w:r>
         <w:rPr>
           <w:rFonts w:ascii="Consolas" w:eastAsiaTheme="majorEastAsia" w:hAnsi="Consolas" w:cs="Consolas"/>
@@ -2072,11 +2265,11 @@
           <w:lang w:val="en-US"/>
         </w:rPr>
       </w:pPr>
-      <w:bookmarkStart w:id="14" w:name="OLE_LINK12"/>
-      <w:bookmarkStart w:id="15" w:name="OLE_LINK13"/>
-      <w:bookmarkEnd w:id="11"/>
+      <w:bookmarkStart w:id="15" w:name="OLE_LINK12"/>
+      <w:bookmarkStart w:id="16" w:name="OLE_LINK13"/>
       <w:bookmarkEnd w:id="12"/>
       <w:bookmarkEnd w:id="13"/>
+      <w:bookmarkEnd w:id="14"/>
       <w:r>
         <w:rPr>
           <w:lang w:val="en-US"/>
@@ -2258,16 +2451,16 @@
         </w:rPr>
         <w:t xml:space="preserve">        </w:t>
       </w:r>
-      <w:bookmarkStart w:id="16" w:name="OLE_LINK14"/>
-      <w:bookmarkStart w:id="17" w:name="OLE_LINK15"/>
+      <w:bookmarkStart w:id="17" w:name="OLE_LINK14"/>
+      <w:bookmarkStart w:id="18" w:name="OLE_LINK15"/>
       <w:r>
         <w:rPr>
           <w:lang w:val="en-US"/>
         </w:rPr>
         <w:t xml:space="preserve">user := find_user_by_id(10) </w:t>
       </w:r>
-      <w:bookmarkEnd w:id="16"/>
       <w:bookmarkEnd w:id="17"/>
+      <w:bookmarkEnd w:id="18"/>
       <w:r>
         <w:rPr>
           <w:b/>
@@ -2344,8 +2537,8 @@
         <w:t>}</w:t>
       </w:r>
     </w:p>
-    <w:bookmarkEnd w:id="14"/>
     <w:bookmarkEnd w:id="15"/>
+    <w:bookmarkEnd w:id="16"/>
     <w:p>
       <w:pPr>
         <w:ind w:left="1428" w:firstLine="12"/>
@@ -3204,8 +3397,8 @@
         </w:rPr>
         <w:t> </w:t>
       </w:r>
-      <w:bookmarkStart w:id="18" w:name="OLE_LINK186"/>
-      <w:bookmarkStart w:id="19" w:name="OLE_LINK187"/>
+      <w:bookmarkStart w:id="19" w:name="OLE_LINK186"/>
+      <w:bookmarkStart w:id="20" w:name="OLE_LINK187"/>
       <w:r>
         <w:rPr>
           <w:b/>
@@ -3244,8 +3437,8 @@
         </w:rPr>
         <w:t>)</w:t>
       </w:r>
-      <w:bookmarkEnd w:id="18"/>
       <w:bookmarkEnd w:id="19"/>
+      <w:bookmarkEnd w:id="20"/>
       <w:r>
         <w:rPr>
           <w:b/>
@@ -5139,8 +5332,8 @@
           <w:lang w:val="en-US"/>
         </w:rPr>
       </w:pPr>
-      <w:bookmarkStart w:id="20" w:name="OLE_LINK18"/>
-      <w:bookmarkStart w:id="21" w:name="OLE_LINK19"/>
+      <w:bookmarkStart w:id="21" w:name="OLE_LINK18"/>
+      <w:bookmarkStart w:id="22" w:name="OLE_LINK19"/>
     </w:p>
     <w:p>
       <w:pPr>
@@ -5256,16 +5449,6 @@
           <w:lang w:val="en-US"/>
         </w:rPr>
       </w:pPr>
-      <w:bookmarkStart w:id="22" w:name="_GoBack"/>
-      <w:bookmarkEnd w:id="22"/>
-    </w:p>
-    <w:p>
-      <w:pPr>
-        <w:pStyle w:val="Heading2"/>
-        <w:rPr>
-          <w:lang w:val="en-US"/>
-        </w:rPr>
-      </w:pPr>
       <w:r>
         <w:rPr>
           <w:lang w:val="en-US"/>
@@ -5285,8 +5468,8 @@
         <w:t>Error-handling</w:t>
       </w:r>
     </w:p>
-    <w:bookmarkEnd w:id="20"/>
     <w:bookmarkEnd w:id="21"/>
+    <w:bookmarkEnd w:id="22"/>
     <w:p>
       <w:pPr>
         <w:shd w:val="clear" w:color="auto" w:fill="FFFFFF"/>
@@ -10878,7 +11061,7 @@
 </file>
 
 <file path=customXml/itemProps1.xml><?xml version="1.0" encoding="utf-8"?>
-<ds:datastoreItem xmlns:ds="http://schemas.openxmlformats.org/officeDocument/2006/customXml" ds:itemID="{DCBE10B6-5A95-4BD9-A6E9-B4B9F90943FE}">
+<ds:datastoreItem xmlns:ds="http://schemas.openxmlformats.org/officeDocument/2006/customXml" ds:itemID="{C8C82918-DD4A-4BA7-BBF9-7D104CA8807B}">
   <ds:schemaRefs>
     <ds:schemaRef ds:uri="http://schemas.openxmlformats.org/officeDocument/2006/bibliography"/>
   </ds:schemaRefs>

--- a/The Way to V_Chapter 10.docx
+++ b/The Way to V_Chapter 10.docx
@@ -1971,45 +1971,78 @@
     <w:p>
       <w:pPr>
         <w:pStyle w:val="Code"/>
-      </w:pPr>
-      <w:r>
+        <w:rPr>
+          <w:lang w:val="en-US"/>
+        </w:rPr>
+      </w:pPr>
+      <w:r>
+        <w:rPr>
+          <w:lang w:val="en-US"/>
+        </w:rPr>
         <w:t>fn f() ?int {</w:t>
       </w:r>
     </w:p>
     <w:p>
       <w:pPr>
         <w:pStyle w:val="Code"/>
-      </w:pPr>
-      <w:r>
+        <w:rPr>
+          <w:lang w:val="en-US"/>
+        </w:rPr>
+      </w:pPr>
+      <w:r>
+        <w:rPr>
+          <w:lang w:val="en-US"/>
+        </w:rPr>
         <w:t>  return error('nope')</w:t>
       </w:r>
     </w:p>
     <w:p>
       <w:pPr>
         <w:pStyle w:val="Code"/>
-      </w:pPr>
-      <w:r>
+        <w:rPr>
+          <w:lang w:val="en-US"/>
+        </w:rPr>
+      </w:pPr>
+      <w:r>
+        <w:rPr>
+          <w:lang w:val="en-US"/>
+        </w:rPr>
         <w:t>}</w:t>
       </w:r>
     </w:p>
     <w:p>
       <w:pPr>
         <w:pStyle w:val="Code"/>
-      </w:pPr>
-    </w:p>
-    <w:p>
-      <w:pPr>
-        <w:pStyle w:val="Code"/>
-      </w:pPr>
-      <w:r>
+        <w:rPr>
+          <w:lang w:val="en-US"/>
+        </w:rPr>
+      </w:pPr>
+    </w:p>
+    <w:p>
+      <w:pPr>
+        <w:pStyle w:val="Code"/>
+        <w:rPr>
+          <w:lang w:val="en-US"/>
+        </w:rPr>
+      </w:pPr>
+      <w:r>
+        <w:rPr>
+          <w:lang w:val="en-US"/>
+        </w:rPr>
         <w:t>x := f() or { 10 }</w:t>
       </w:r>
     </w:p>
     <w:p>
       <w:pPr>
         <w:pStyle w:val="Code"/>
-      </w:pPr>
-      <w:r>
+        <w:rPr>
+          <w:lang w:val="en-US"/>
+        </w:rPr>
+      </w:pPr>
+      <w:r>
+        <w:rPr>
+          <w:lang w:val="en-US"/>
+        </w:rPr>
         <w:t>println(x) // =&gt; 10</w:t>
       </w:r>
     </w:p>
@@ -2018,6 +2051,7 @@
         <w:pStyle w:val="Code"/>
         <w:rPr>
           <w:rFonts w:eastAsiaTheme="majorEastAsia"/>
+          <w:lang w:val="en-US"/>
         </w:rPr>
       </w:pPr>
     </w:p>
@@ -2038,6 +2072,424 @@
     </w:p>
     <w:p>
       <w:pPr>
+        <w:autoSpaceDE w:val="0"/>
+        <w:autoSpaceDN w:val="0"/>
+        <w:adjustRightInd w:val="0"/>
+        <w:rPr>
+          <w:rFonts w:eastAsiaTheme="majorEastAsia" w:cstheme="majorBidi"/>
+          <w:bCs/>
+          <w:color w:val="000000" w:themeColor="text1"/>
+          <w:sz w:val="20"/>
+          <w:szCs w:val="20"/>
+          <w:lang w:val="en-US"/>
+        </w:rPr>
+      </w:pPr>
+      <w:r>
+        <w:rPr>
+          <w:rFonts w:eastAsiaTheme="majorEastAsia" w:cstheme="majorBidi"/>
+          <w:bCs/>
+          <w:color w:val="000000" w:themeColor="text1"/>
+          <w:sz w:val="20"/>
+          <w:szCs w:val="20"/>
+          <w:lang w:val="en-US"/>
+        </w:rPr>
+        <w:t xml:space="preserve">See </w:t>
+      </w:r>
+      <w:r>
+        <w:rPr>
+          <w:rFonts w:eastAsiaTheme="majorEastAsia" w:cstheme="majorBidi"/>
+          <w:bCs/>
+          <w:i/>
+          <w:color w:val="000000" w:themeColor="text1"/>
+          <w:sz w:val="20"/>
+          <w:szCs w:val="20"/>
+          <w:lang w:val="en-US"/>
+        </w:rPr>
+        <w:t>option1C</w:t>
+      </w:r>
+      <w:r>
+        <w:rPr>
+          <w:rFonts w:eastAsiaTheme="majorEastAsia" w:cstheme="majorBidi"/>
+          <w:bCs/>
+          <w:i/>
+          <w:color w:val="000000" w:themeColor="text1"/>
+          <w:sz w:val="20"/>
+          <w:szCs w:val="20"/>
+          <w:lang w:val="en-US"/>
+        </w:rPr>
+        <w:t>.v</w:t>
+      </w:r>
+      <w:r>
+        <w:rPr>
+          <w:rFonts w:eastAsiaTheme="majorEastAsia" w:cstheme="majorBidi"/>
+          <w:bCs/>
+          <w:color w:val="000000" w:themeColor="text1"/>
+          <w:sz w:val="20"/>
+          <w:szCs w:val="20"/>
+          <w:lang w:val="en-US"/>
+        </w:rPr>
+        <w:t>:</w:t>
+      </w:r>
+    </w:p>
+    <w:p>
+      <w:pPr>
+        <w:pStyle w:val="Code"/>
+        <w:rPr>
+          <w:rFonts w:eastAsiaTheme="majorEastAsia"/>
+          <w:lang w:val="en-US"/>
+        </w:rPr>
+      </w:pPr>
+    </w:p>
+    <w:p>
+      <w:pPr>
+        <w:pStyle w:val="Code"/>
+        <w:rPr>
+          <w:lang w:val="en-US"/>
+        </w:rPr>
+      </w:pPr>
+      <w:r>
+        <w:rPr>
+          <w:lang w:val="en-US"/>
+        </w:rPr>
+        <w:t>fn f() ?string {</w:t>
+      </w:r>
+    </w:p>
+    <w:p>
+      <w:pPr>
+        <w:pStyle w:val="Code"/>
+        <w:rPr>
+          <w:lang w:val="en-US"/>
+        </w:rPr>
+      </w:pPr>
+      <w:r>
+        <w:rPr>
+          <w:lang w:val="en-US"/>
+        </w:rPr>
+        <w:t>  return error('nope')</w:t>
+      </w:r>
+    </w:p>
+    <w:p>
+      <w:pPr>
+        <w:pStyle w:val="Code"/>
+        <w:rPr>
+          <w:lang w:val="en-US"/>
+        </w:rPr>
+      </w:pPr>
+      <w:r>
+        <w:rPr>
+          <w:lang w:val="en-US"/>
+        </w:rPr>
+        <w:t>}</w:t>
+      </w:r>
+    </w:p>
+    <w:p>
+      <w:pPr>
+        <w:pStyle w:val="Code"/>
+        <w:rPr>
+          <w:lang w:val="en-US"/>
+        </w:rPr>
+      </w:pPr>
+    </w:p>
+    <w:p>
+      <w:pPr>
+        <w:pStyle w:val="Code"/>
+        <w:rPr>
+          <w:lang w:val="en-US"/>
+        </w:rPr>
+      </w:pPr>
+      <w:r>
+        <w:rPr>
+          <w:lang w:val="en-US"/>
+        </w:rPr>
+        <w:t>fn report_error(s string) {</w:t>
+      </w:r>
+    </w:p>
+    <w:p>
+      <w:pPr>
+        <w:pStyle w:val="Code"/>
+        <w:rPr>
+          <w:lang w:val="en-US"/>
+        </w:rPr>
+      </w:pPr>
+      <w:r>
+        <w:rPr>
+          <w:lang w:val="en-US"/>
+        </w:rPr>
+        <w:t>  println(s)</w:t>
+      </w:r>
+    </w:p>
+    <w:p>
+      <w:pPr>
+        <w:pStyle w:val="Code"/>
+        <w:rPr>
+          <w:lang w:val="en-US"/>
+        </w:rPr>
+      </w:pPr>
+      <w:r>
+        <w:rPr>
+          <w:lang w:val="en-US"/>
+        </w:rPr>
+        <w:t>}</w:t>
+      </w:r>
+    </w:p>
+    <w:p>
+      <w:pPr>
+        <w:pStyle w:val="Code"/>
+        <w:rPr>
+          <w:lang w:val="en-US"/>
+        </w:rPr>
+      </w:pPr>
+    </w:p>
+    <w:p>
+      <w:pPr>
+        <w:pStyle w:val="Code"/>
+        <w:rPr>
+          <w:lang w:val="en-US"/>
+        </w:rPr>
+      </w:pPr>
+      <w:r>
+        <w:rPr>
+          <w:lang w:val="en-US"/>
+        </w:rPr>
+        <w:t>x := f() or {</w:t>
+      </w:r>
+    </w:p>
+    <w:p>
+      <w:pPr>
+        <w:pStyle w:val="Code"/>
+        <w:rPr>
+          <w:lang w:val="en-US"/>
+        </w:rPr>
+      </w:pPr>
+      <w:r>
+        <w:rPr>
+          <w:lang w:val="en-US"/>
+        </w:rPr>
+        <w:t>  report_error('Error being reported')</w:t>
+      </w:r>
+    </w:p>
+    <w:p>
+      <w:pPr>
+        <w:pStyle w:val="Code"/>
+        <w:rPr>
+          <w:lang w:val="en-US"/>
+        </w:rPr>
+      </w:pPr>
+      <w:r>
+        <w:rPr>
+          <w:lang w:val="en-US"/>
+        </w:rPr>
+        <w:t>  ' '</w:t>
+      </w:r>
+    </w:p>
+    <w:p>
+      <w:pPr>
+        <w:pStyle w:val="Code"/>
+        <w:rPr>
+          <w:lang w:val="en-US"/>
+        </w:rPr>
+      </w:pPr>
+      <w:r>
+        <w:rPr>
+          <w:lang w:val="en-US"/>
+        </w:rPr>
+        <w:t>}</w:t>
+      </w:r>
+    </w:p>
+    <w:p>
+      <w:pPr>
+        <w:pStyle w:val="Code"/>
+        <w:rPr>
+          <w:lang w:val="en-US"/>
+        </w:rPr>
+      </w:pPr>
+    </w:p>
+    <w:p>
+      <w:pPr>
+        <w:pStyle w:val="Code"/>
+        <w:rPr>
+          <w:lang w:val="en-US"/>
+        </w:rPr>
+      </w:pPr>
+      <w:r>
+        <w:rPr>
+          <w:lang w:val="en-US"/>
+        </w:rPr>
+        <w:t>println('***' + x + '***') // =&gt; *** ***</w:t>
+      </w:r>
+    </w:p>
+    <w:p>
+      <w:pPr>
+        <w:shd w:val="clear" w:color="auto" w:fill="FFFFFF"/>
+        <w:rPr>
+          <w:rFonts w:eastAsiaTheme="majorEastAsia" w:cstheme="majorBidi"/>
+          <w:bCs/>
+          <w:color w:val="000000" w:themeColor="text1"/>
+          <w:sz w:val="20"/>
+          <w:szCs w:val="20"/>
+          <w:lang w:val="en-US"/>
+        </w:rPr>
+      </w:pPr>
+    </w:p>
+    <w:p>
+      <w:pPr>
+        <w:shd w:val="clear" w:color="auto" w:fill="FFFFFF"/>
+        <w:rPr>
+          <w:rFonts w:eastAsiaTheme="majorEastAsia" w:cstheme="majorBidi"/>
+          <w:bCs/>
+          <w:i/>
+          <w:color w:val="000000" w:themeColor="text1"/>
+          <w:sz w:val="20"/>
+          <w:szCs w:val="20"/>
+          <w:lang w:val="en-US"/>
+        </w:rPr>
+      </w:pPr>
+      <w:r>
+        <w:rPr>
+          <w:rFonts w:eastAsiaTheme="majorEastAsia" w:cstheme="majorBidi"/>
+          <w:bCs/>
+          <w:color w:val="000000" w:themeColor="text1"/>
+          <w:sz w:val="20"/>
+          <w:szCs w:val="20"/>
+          <w:u w:val="single"/>
+          <w:lang w:val="en-US"/>
+        </w:rPr>
+        <w:t>Using an optional when creating a file:</w:t>
+      </w:r>
+      <w:r>
+        <w:rPr>
+          <w:rFonts w:eastAsiaTheme="majorEastAsia" w:cstheme="majorBidi"/>
+          <w:bCs/>
+          <w:color w:val="000000" w:themeColor="text1"/>
+          <w:sz w:val="20"/>
+          <w:szCs w:val="20"/>
+          <w:lang w:val="en-US"/>
+        </w:rPr>
+        <w:tab/>
+        <w:t xml:space="preserve"> see </w:t>
+      </w:r>
+      <w:r>
+        <w:rPr>
+          <w:rFonts w:eastAsiaTheme="majorEastAsia" w:cstheme="majorBidi"/>
+          <w:bCs/>
+          <w:i/>
+          <w:color w:val="000000" w:themeColor="text1"/>
+          <w:sz w:val="20"/>
+          <w:szCs w:val="20"/>
+          <w:lang w:val="en-US"/>
+        </w:rPr>
+        <w:t>option1D.v</w:t>
+      </w:r>
+    </w:p>
+    <w:p>
+      <w:pPr>
+        <w:shd w:val="clear" w:color="auto" w:fill="FFFFFF"/>
+        <w:rPr>
+          <w:rFonts w:eastAsiaTheme="majorEastAsia" w:cstheme="majorBidi"/>
+          <w:bCs/>
+          <w:i/>
+          <w:color w:val="000000" w:themeColor="text1"/>
+          <w:sz w:val="20"/>
+          <w:szCs w:val="20"/>
+          <w:lang w:val="en-US"/>
+        </w:rPr>
+      </w:pPr>
+    </w:p>
+    <w:p>
+      <w:pPr>
+        <w:pStyle w:val="Code"/>
+      </w:pPr>
+      <w:r>
+        <w:t>import os</w:t>
+      </w:r>
+    </w:p>
+    <w:p>
+      <w:pPr>
+        <w:pStyle w:val="Code"/>
+      </w:pPr>
+    </w:p>
+    <w:p>
+      <w:pPr>
+        <w:pStyle w:val="Code"/>
+      </w:pPr>
+      <w:r>
+        <w:t>fn test_file(fnameout string) {</w:t>
+      </w:r>
+    </w:p>
+    <w:p>
+      <w:pPr>
+        <w:pStyle w:val="Code"/>
+      </w:pPr>
+      <w:r>
+        <w:t>  mut fout := os.File{cfile: 0}</w:t>
+      </w:r>
+    </w:p>
+    <w:p>
+      <w:pPr>
+        <w:pStyle w:val="Code"/>
+      </w:pPr>
+      <w:r>
+        <w:t>  if fnameout != '' {</w:t>
+      </w:r>
+    </w:p>
+    <w:p>
+      <w:pPr>
+        <w:pStyle w:val="Code"/>
+      </w:pPr>
+      <w:r>
+        <w:t>    fout = os.create(fnameout) or {panic(err)}</w:t>
+      </w:r>
+    </w:p>
+    <w:p>
+      <w:pPr>
+        <w:pStyle w:val="Code"/>
+      </w:pPr>
+      <w:r>
+        <w:t>    println(fout)</w:t>
+      </w:r>
+    </w:p>
+    <w:p>
+      <w:pPr>
+        <w:pStyle w:val="Code"/>
+      </w:pPr>
+      <w:r>
+        <w:t>  }</w:t>
+      </w:r>
+    </w:p>
+    <w:p>
+      <w:pPr>
+        <w:pStyle w:val="Code"/>
+      </w:pPr>
+      <w:r>
+        <w:t>  println(fout)</w:t>
+      </w:r>
+    </w:p>
+    <w:p>
+      <w:pPr>
+        <w:pStyle w:val="Code"/>
+      </w:pPr>
+      <w:r>
+        <w:t>}</w:t>
+      </w:r>
+    </w:p>
+    <w:p>
+      <w:pPr>
+        <w:pStyle w:val="Code"/>
+      </w:pPr>
+    </w:p>
+    <w:p>
+      <w:pPr>
+        <w:pStyle w:val="Code"/>
+      </w:pPr>
+      <w:r>
+        <w:t>t</w:t>
+      </w:r>
+      <w:r>
+        <w:t>est_file('test.tmp')</w:t>
+      </w:r>
+    </w:p>
+    <w:p>
+      <w:pPr>
         <w:shd w:val="clear" w:color="auto" w:fill="FFFFFF"/>
         <w:rPr>
           <w:rFonts w:eastAsiaTheme="majorEastAsia" w:cstheme="majorBidi"/>
@@ -2050,6 +2502,19 @@
       </w:pPr>
       <w:bookmarkStart w:id="11" w:name="_GoBack"/>
       <w:bookmarkEnd w:id="11"/>
+    </w:p>
+    <w:p>
+      <w:pPr>
+        <w:shd w:val="clear" w:color="auto" w:fill="FFFFFF"/>
+        <w:rPr>
+          <w:rFonts w:eastAsiaTheme="majorEastAsia" w:cstheme="majorBidi"/>
+          <w:bCs/>
+          <w:color w:val="000000" w:themeColor="text1"/>
+          <w:sz w:val="20"/>
+          <w:szCs w:val="20"/>
+          <w:lang w:val="en-US"/>
+        </w:rPr>
+      </w:pPr>
       <w:r>
         <w:rPr>
           <w:rFonts w:eastAsiaTheme="majorEastAsia" w:cstheme="majorBidi"/>
@@ -2244,7 +2709,18 @@
           <w:szCs w:val="16"/>
           <w:u w:val="single"/>
         </w:rPr>
-        <w:t>optional2A</w:t>
+        <w:t>option</w:t>
+      </w:r>
+      <w:r>
+        <w:rPr>
+          <w:rFonts w:ascii="Consolas" w:eastAsiaTheme="majorEastAsia" w:hAnsi="Consolas" w:cs="Consolas"/>
+          <w:bCs/>
+          <w:color w:val="000000" w:themeColor="text1"/>
+          <w:sz w:val="16"/>
+          <w:szCs w:val="16"/>
+          <w:u w:val="single"/>
+        </w:rPr>
+        <w:t>2A</w:t>
       </w:r>
       <w:r>
         <w:rPr>
@@ -11061,7 +11537,7 @@
 </file>
 
 <file path=customXml/itemProps1.xml><?xml version="1.0" encoding="utf-8"?>
-<ds:datastoreItem xmlns:ds="http://schemas.openxmlformats.org/officeDocument/2006/customXml" ds:itemID="{C8C82918-DD4A-4BA7-BBF9-7D104CA8807B}">
+<ds:datastoreItem xmlns:ds="http://schemas.openxmlformats.org/officeDocument/2006/customXml" ds:itemID="{DBEE8E4A-5091-4DB3-A100-2B83E0094085}">
   <ds:schemaRefs>
     <ds:schemaRef ds:uri="http://schemas.openxmlformats.org/officeDocument/2006/bibliography"/>
   </ds:schemaRefs>
